--- a/public/files/QuanCaoResume(1).docx
+++ b/public/files/QuanCaoResume(1).docx
@@ -9,22 +9,30 @@
         <w:rPr>
           <w:rFonts w:ascii="Times New Roman" w:eastAsia="Times New Roman" w:hAnsi="Times New Roman" w:cs="Times New Roman"/>
           <w:spacing w:val="-6"/>
-          <w:sz w:val="20"/>
-          <w:szCs w:val="20"/>
-        </w:rPr>
-      </w:pPr>
-      <w:r>
-        <w:rPr>
-          <w:rFonts w:ascii="Times New Roman" w:eastAsia="Times New Roman" w:hAnsi="Times New Roman" w:cs="Times New Roman"/>
-          <w:b/>
-          <w:bCs/>
-          <w:color w:val="000000"/>
-          <w:spacing w:val="-6"/>
-          <w:sz w:val="20"/>
-          <w:szCs w:val="20"/>
-        </w:rPr>
-        <w:t>Quan T. Cao</w:t>
-      </w:r>
+        </w:rPr>
+      </w:pPr>
+      <w:r>
+        <w:rPr>
+          <w:rFonts w:ascii="Times New Roman" w:eastAsia="Times New Roman" w:hAnsi="Times New Roman" w:cs="Times New Roman"/>
+          <w:b/>
+          <w:bCs/>
+          <w:color w:val="000000"/>
+          <w:spacing w:val="-6"/>
+        </w:rPr>
+        <w:t xml:space="preserve">Redacted </w:t>
+      </w:r>
+      <w:proofErr w:type="spellStart"/>
+      <w:r>
+        <w:rPr>
+          <w:rFonts w:ascii="Times New Roman" w:eastAsia="Times New Roman" w:hAnsi="Times New Roman" w:cs="Times New Roman"/>
+          <w:b/>
+          <w:bCs/>
+          <w:color w:val="000000"/>
+          <w:spacing w:val="-6"/>
+        </w:rPr>
+        <w:t>Redacted</w:t>
+      </w:r>
+      <w:proofErr w:type="spellEnd"/>
     </w:p>
     <w:p>
       <w:pPr>
@@ -33,21 +41,37 @@
         <w:rPr>
           <w:rFonts w:ascii="Times New Roman" w:eastAsia="Times New Roman" w:hAnsi="Times New Roman" w:cs="Times New Roman"/>
           <w:spacing w:val="-6"/>
-          <w:sz w:val="20"/>
-          <w:szCs w:val="20"/>
-        </w:rPr>
-      </w:pPr>
-      <w:r>
-        <w:rPr>
-          <w:rFonts w:ascii="Times New Roman" w:eastAsia="Times New Roman" w:hAnsi="Times New Roman" w:cs="Times New Roman"/>
-          <w:b/>
-          <w:bCs/>
-          <w:color w:val="000000"/>
-          <w:spacing w:val="-6"/>
-          <w:sz w:val="20"/>
-          <w:szCs w:val="20"/>
-        </w:rPr>
-        <w:t>Email: q.caaoo@gmail.com</w:t>
+        </w:rPr>
+      </w:pPr>
+      <w:r>
+        <w:rPr>
+          <w:rFonts w:ascii="Times New Roman" w:eastAsia="Times New Roman" w:hAnsi="Times New Roman" w:cs="Times New Roman"/>
+          <w:b/>
+          <w:bCs/>
+          <w:color w:val="000000"/>
+          <w:spacing w:val="-6"/>
+        </w:rPr>
+        <w:t xml:space="preserve">Email: </w:t>
+      </w:r>
+      <w:r>
+        <w:rPr>
+          <w:rFonts w:ascii="Times New Roman" w:eastAsia="Times New Roman" w:hAnsi="Times New Roman" w:cs="Times New Roman"/>
+          <w:b/>
+          <w:bCs/>
+          <w:color w:val="000000"/>
+          <w:spacing w:val="-6"/>
+        </w:rPr>
+        <w:t>redacated</w:t>
+      </w:r>
+      <w:r>
+        <w:rPr>
+          <w:rFonts w:ascii="Times New Roman" w:eastAsia="Times New Roman" w:hAnsi="Times New Roman" w:cs="Times New Roman"/>
+          <w:b/>
+          <w:bCs/>
+          <w:color w:val="000000"/>
+          <w:spacing w:val="-6"/>
+        </w:rPr>
+        <w:t>@gmail.com</w:t>
       </w:r>
     </w:p>
     <w:p>
@@ -57,21 +81,27 @@
         <w:rPr>
           <w:rFonts w:ascii="Times New Roman" w:eastAsia="Times New Roman" w:hAnsi="Times New Roman" w:cs="Times New Roman"/>
           <w:spacing w:val="-6"/>
-          <w:sz w:val="20"/>
-          <w:szCs w:val="20"/>
-        </w:rPr>
-      </w:pPr>
-      <w:r>
-        <w:rPr>
-          <w:rFonts w:ascii="Times New Roman" w:eastAsia="Times New Roman" w:hAnsi="Times New Roman" w:cs="Times New Roman"/>
-          <w:b/>
-          <w:bCs/>
-          <w:color w:val="000000"/>
-          <w:spacing w:val="-6"/>
-          <w:sz w:val="20"/>
-          <w:szCs w:val="20"/>
-        </w:rPr>
-        <w:t>Cell: (240)529-8218</w:t>
+        </w:rPr>
+      </w:pPr>
+      <w:r>
+        <w:rPr>
+          <w:rFonts w:ascii="Times New Roman" w:eastAsia="Times New Roman" w:hAnsi="Times New Roman" w:cs="Times New Roman"/>
+          <w:b/>
+          <w:bCs/>
+          <w:color w:val="000000"/>
+          <w:spacing w:val="-6"/>
+        </w:rPr>
+        <w:t xml:space="preserve">Cell: </w:t>
+      </w:r>
+      <w:r>
+        <w:rPr>
+          <w:rFonts w:ascii="Times New Roman" w:eastAsia="Times New Roman" w:hAnsi="Times New Roman" w:cs="Times New Roman"/>
+          <w:b/>
+          <w:bCs/>
+          <w:color w:val="000000"/>
+          <w:spacing w:val="-6"/>
+        </w:rPr>
+        <w:t>Redacted</w:t>
       </w:r>
     </w:p>
     <w:p>
@@ -81,82 +111,15 @@
         <w:rPr>
           <w:rFonts w:ascii="Times New Roman" w:eastAsia="Times New Roman" w:hAnsi="Times New Roman" w:cs="Times New Roman"/>
           <w:spacing w:val="-6"/>
-          <w:sz w:val="20"/>
-          <w:szCs w:val="20"/>
-        </w:rPr>
-      </w:pPr>
-      <w:r>
-        <w:rPr>
-          <w:rFonts w:ascii="Times New Roman" w:eastAsia="Times New Roman" w:hAnsi="Times New Roman" w:cs="Times New Roman"/>
-          <w:color w:val="000000"/>
-          <w:spacing w:val="-6"/>
-          <w:sz w:val="20"/>
-          <w:szCs w:val="20"/>
+        </w:rPr>
+      </w:pPr>
+      <w:r>
+        <w:rPr>
+          <w:rFonts w:ascii="Times New Roman" w:eastAsia="Times New Roman" w:hAnsi="Times New Roman" w:cs="Times New Roman"/>
+          <w:color w:val="000000"/>
+          <w:spacing w:val="-6"/>
         </w:rPr>
         <w:t>_________________________________________________________________________________</w:t>
-      </w:r>
-    </w:p>
-    <w:p>
-      <w:pPr>
-        <w:spacing w:after="0" w:line="240" w:lineRule="auto"/>
-        <w:jc w:val="center"/>
-        <w:rPr>
-          <w:rFonts w:ascii="Times New Roman" w:eastAsia="Times New Roman" w:hAnsi="Times New Roman" w:cs="Times New Roman"/>
-          <w:spacing w:val="-6"/>
-          <w:sz w:val="20"/>
-          <w:szCs w:val="20"/>
-        </w:rPr>
-      </w:pPr>
-    </w:p>
-    <w:p>
-      <w:pPr>
-        <w:spacing w:after="120" w:line="240" w:lineRule="auto"/>
-        <w:jc w:val="center"/>
-        <w:rPr>
-          <w:rFonts w:ascii="Times New Roman" w:eastAsia="Times New Roman" w:hAnsi="Times New Roman" w:cs="Times New Roman"/>
-          <w:spacing w:val="-6"/>
-          <w:sz w:val="20"/>
-          <w:szCs w:val="20"/>
-        </w:rPr>
-      </w:pPr>
-      <w:r>
-        <w:rPr>
-          <w:rFonts w:ascii="Times New Roman" w:eastAsia="Times New Roman" w:hAnsi="Times New Roman" w:cs="Times New Roman"/>
-          <w:b/>
-          <w:bCs/>
-          <w:color w:val="000000"/>
-          <w:spacing w:val="-6"/>
-          <w:sz w:val="20"/>
-          <w:szCs w:val="20"/>
-          <w:u w:val="single"/>
-        </w:rPr>
-        <w:t xml:space="preserve">SKILLED HOSPITALITY MANAGEMENT &amp; </w:t>
-      </w:r>
-      <w:r>
-        <w:rPr>
-          <w:rFonts w:ascii="Times New Roman" w:eastAsia="Times New Roman" w:hAnsi="Times New Roman" w:cs="Times New Roman"/>
-          <w:b/>
-          <w:bCs/>
-          <w:color w:val="000000"/>
-          <w:spacing w:val="-6"/>
-          <w:sz w:val="20"/>
-          <w:szCs w:val="20"/>
-          <w:u w:val="single"/>
-        </w:rPr>
-        <w:t>TEAM DEVELOPMENT</w:t>
-      </w:r>
-      <w:r>
-        <w:rPr>
-          <w:rFonts w:ascii="Times New Roman" w:eastAsia="Times New Roman" w:hAnsi="Times New Roman" w:cs="Times New Roman"/>
-          <w:b/>
-          <w:bCs/>
-          <w:color w:val="000000"/>
-          <w:spacing w:val="-6"/>
-          <w:sz w:val="20"/>
-          <w:szCs w:val="20"/>
-          <w:u w:val="single"/>
-        </w:rPr>
-        <w:t xml:space="preserve"> SPECIALIST</w:t>
       </w:r>
     </w:p>
     <w:p>
@@ -166,155 +129,125 @@
         <w:rPr>
           <w:rFonts w:ascii="Times New Roman" w:eastAsia="Times New Roman" w:hAnsi="Times New Roman" w:cs="Times New Roman"/>
           <w:spacing w:val="-6"/>
-          <w:sz w:val="20"/>
-          <w:szCs w:val="20"/>
-        </w:rPr>
-      </w:pPr>
-      <w:r>
-        <w:rPr>
-          <w:rFonts w:ascii="Times New Roman" w:eastAsia="Times New Roman" w:hAnsi="Times New Roman" w:cs="Times New Roman"/>
-          <w:spacing w:val="-6"/>
-          <w:sz w:val="20"/>
-          <w:szCs w:val="20"/>
-        </w:rPr>
-        <w:t>Season</w:t>
-      </w:r>
-      <w:r>
-        <w:rPr>
-          <w:rFonts w:ascii="Times New Roman" w:eastAsia="Times New Roman" w:hAnsi="Times New Roman" w:cs="Times New Roman"/>
-          <w:spacing w:val="-6"/>
-          <w:sz w:val="20"/>
-          <w:szCs w:val="20"/>
-        </w:rPr>
-        <w:t>ed</w:t>
-      </w:r>
-      <w:r>
-        <w:rPr>
-          <w:rFonts w:ascii="Times New Roman" w:eastAsia="Times New Roman" w:hAnsi="Times New Roman" w:cs="Times New Roman"/>
-          <w:spacing w:val="-6"/>
-          <w:sz w:val="20"/>
-          <w:szCs w:val="20"/>
-        </w:rPr>
-        <w:t xml:space="preserve"> hospitality manager driven to excel within the hospitality industry with experience encompassing </w:t>
-      </w:r>
-      <w:r>
-        <w:rPr>
-          <w:rFonts w:ascii="Times New Roman" w:eastAsia="Times New Roman" w:hAnsi="Times New Roman" w:cs="Times New Roman"/>
-          <w:spacing w:val="-6"/>
-          <w:sz w:val="20"/>
-          <w:szCs w:val="20"/>
-        </w:rPr>
-        <w:t>8</w:t>
-      </w:r>
-      <w:r>
-        <w:rPr>
-          <w:rFonts w:ascii="Times New Roman" w:eastAsia="Times New Roman" w:hAnsi="Times New Roman" w:cs="Times New Roman"/>
-          <w:spacing w:val="-6"/>
-          <w:sz w:val="20"/>
-          <w:szCs w:val="20"/>
-        </w:rPr>
-        <w:t xml:space="preserve"> years of management in the industry and proven success as a team leader. </w:t>
-      </w:r>
-      <w:r>
-        <w:rPr>
-          <w:rFonts w:ascii="Times New Roman" w:eastAsia="Times New Roman" w:hAnsi="Times New Roman" w:cs="Times New Roman"/>
-          <w:color w:val="000000"/>
-          <w:spacing w:val="-6"/>
-          <w:sz w:val="20"/>
-          <w:szCs w:val="20"/>
-        </w:rPr>
-        <w:t>Assertive self-starter, competent in business improvements, and increasing sales/volume.</w:t>
-      </w:r>
-      <w:r>
-        <w:rPr>
-          <w:rFonts w:ascii="Times New Roman" w:eastAsia="Times New Roman" w:hAnsi="Times New Roman" w:cs="Times New Roman"/>
-          <w:color w:val="000000"/>
-          <w:spacing w:val="-6"/>
-          <w:sz w:val="20"/>
-          <w:szCs w:val="20"/>
-        </w:rPr>
-        <w:t xml:space="preserve"> </w:t>
-      </w:r>
-      <w:r>
-        <w:rPr>
-          <w:rFonts w:ascii="Times New Roman" w:eastAsia="Times New Roman" w:hAnsi="Times New Roman" w:cs="Times New Roman"/>
-          <w:spacing w:val="-6"/>
-          <w:sz w:val="20"/>
-          <w:szCs w:val="20"/>
-        </w:rPr>
-        <w:t>Key strengths includ</w:t>
-      </w:r>
-      <w:r>
-        <w:rPr>
-          <w:rFonts w:ascii="Times New Roman" w:eastAsia="Times New Roman" w:hAnsi="Times New Roman" w:cs="Times New Roman"/>
-          <w:spacing w:val="-6"/>
-          <w:sz w:val="20"/>
-          <w:szCs w:val="20"/>
-        </w:rPr>
-        <w:t>e</w:t>
-      </w:r>
-      <w:r>
-        <w:rPr>
-          <w:rFonts w:ascii="Times New Roman" w:eastAsia="Times New Roman" w:hAnsi="Times New Roman" w:cs="Times New Roman"/>
-          <w:spacing w:val="-6"/>
-          <w:sz w:val="20"/>
-          <w:szCs w:val="20"/>
-        </w:rPr>
-        <w:t xml:space="preserve"> excellent interpersonal communication skills, advanced knowledge of handling administration</w:t>
-      </w:r>
-      <w:r>
-        <w:rPr>
-          <w:rFonts w:ascii="Times New Roman" w:eastAsia="Times New Roman" w:hAnsi="Times New Roman" w:cs="Times New Roman"/>
-          <w:spacing w:val="-6"/>
-          <w:sz w:val="20"/>
-          <w:szCs w:val="20"/>
-        </w:rPr>
-        <w:t xml:space="preserve"> including control of labor and foot costs</w:t>
-      </w:r>
-      <w:r>
-        <w:rPr>
-          <w:rFonts w:ascii="Times New Roman" w:eastAsia="Times New Roman" w:hAnsi="Times New Roman" w:cs="Times New Roman"/>
-          <w:spacing w:val="-6"/>
-          <w:sz w:val="20"/>
-          <w:szCs w:val="20"/>
-        </w:rPr>
-        <w:t>,</w:t>
-      </w:r>
-      <w:r>
-        <w:rPr>
-          <w:rFonts w:ascii="Times New Roman" w:eastAsia="Times New Roman" w:hAnsi="Times New Roman" w:cs="Times New Roman"/>
-          <w:spacing w:val="-6"/>
-          <w:sz w:val="20"/>
-          <w:szCs w:val="20"/>
-        </w:rPr>
-        <w:t xml:space="preserve"> knowledge of steps of service/restaurant decorum,</w:t>
-      </w:r>
-      <w:r>
-        <w:rPr>
-          <w:rFonts w:ascii="Times New Roman" w:eastAsia="Times New Roman" w:hAnsi="Times New Roman" w:cs="Times New Roman"/>
-          <w:spacing w:val="-6"/>
-          <w:sz w:val="20"/>
-          <w:szCs w:val="20"/>
-        </w:rPr>
-        <w:t xml:space="preserve"> and the ability of employing, training, </w:t>
-      </w:r>
-      <w:r>
-        <w:rPr>
-          <w:rFonts w:ascii="Times New Roman" w:eastAsia="Times New Roman" w:hAnsi="Times New Roman" w:cs="Times New Roman"/>
-          <w:spacing w:val="-6"/>
-          <w:sz w:val="20"/>
-          <w:szCs w:val="20"/>
-        </w:rPr>
-        <w:t xml:space="preserve">maintaining, </w:t>
-      </w:r>
-      <w:r>
-        <w:rPr>
-          <w:rFonts w:ascii="Times New Roman" w:eastAsia="Times New Roman" w:hAnsi="Times New Roman" w:cs="Times New Roman"/>
-          <w:spacing w:val="-6"/>
-          <w:sz w:val="20"/>
-          <w:szCs w:val="20"/>
-        </w:rPr>
-        <w:t>and overseeing staff.</w:t>
+        </w:rPr>
+      </w:pPr>
+    </w:p>
+    <w:p>
+      <w:pPr>
+        <w:spacing w:after="120" w:line="240" w:lineRule="auto"/>
+        <w:jc w:val="both"/>
+        <w:rPr>
+          <w:rFonts w:ascii="Times New Roman" w:eastAsia="Times New Roman" w:hAnsi="Times New Roman" w:cs="Times New Roman"/>
+          <w:color w:val="000000"/>
+          <w:spacing w:val="-6"/>
+        </w:rPr>
+      </w:pPr>
+      <w:r>
+        <w:rPr>
+          <w:rFonts w:ascii="Times New Roman" w:eastAsia="Times New Roman" w:hAnsi="Times New Roman" w:cs="Times New Roman"/>
+          <w:color w:val="000000"/>
+          <w:spacing w:val="-6"/>
+        </w:rPr>
+        <w:t>EXPERIENCE</w:t>
+      </w:r>
+    </w:p>
+    <w:p>
+      <w:pPr>
+        <w:spacing w:after="0" w:line="240" w:lineRule="auto"/>
+        <w:rPr>
+          <w:rFonts w:ascii="Times New Roman" w:eastAsia="Times New Roman" w:hAnsi="Times New Roman" w:cs="Times New Roman"/>
+          <w:color w:val="000000"/>
+          <w:spacing w:val="-6"/>
+        </w:rPr>
+      </w:pPr>
+      <w:r>
+        <w:rPr>
+          <w:rFonts w:ascii="Times New Roman" w:eastAsia="Times New Roman" w:hAnsi="Times New Roman" w:cs="Times New Roman"/>
+          <w:b/>
+          <w:bCs/>
+          <w:color w:val="000000"/>
+          <w:spacing w:val="-6"/>
+          <w:u w:val="single"/>
+        </w:rPr>
+        <w:t>Webmaster/Photographer</w:t>
+      </w:r>
+      <w:r>
+        <w:rPr>
+          <w:rFonts w:ascii="Times New Roman" w:eastAsia="Times New Roman" w:hAnsi="Times New Roman" w:cs="Times New Roman"/>
+          <w:b/>
+          <w:bCs/>
+          <w:color w:val="000000"/>
+          <w:spacing w:val="-6"/>
+        </w:rPr>
+        <w:t xml:space="preserve">  </w:t>
+      </w:r>
+      <w:r>
+        <w:rPr>
+          <w:rFonts w:ascii="Times New Roman" w:eastAsia="Times New Roman" w:hAnsi="Times New Roman" w:cs="Times New Roman"/>
+          <w:b/>
+          <w:bCs/>
+          <w:color w:val="000000"/>
+          <w:spacing w:val="-6"/>
+        </w:rPr>
+        <w:tab/>
+      </w:r>
+      <w:r>
+        <w:rPr>
+          <w:rFonts w:ascii="Times New Roman" w:eastAsia="Times New Roman" w:hAnsi="Times New Roman" w:cs="Times New Roman"/>
+          <w:b/>
+          <w:bCs/>
+          <w:color w:val="000000"/>
+          <w:spacing w:val="-6"/>
+        </w:rPr>
+        <w:tab/>
+      </w:r>
+      <w:r>
+        <w:rPr>
+          <w:rFonts w:ascii="Times New Roman" w:eastAsia="Times New Roman" w:hAnsi="Times New Roman" w:cs="Times New Roman"/>
+          <w:b/>
+          <w:bCs/>
+          <w:color w:val="000000"/>
+          <w:spacing w:val="-6"/>
+        </w:rPr>
+        <w:tab/>
+      </w:r>
+      <w:r>
+        <w:rPr>
+          <w:rFonts w:ascii="Times New Roman" w:eastAsia="Times New Roman" w:hAnsi="Times New Roman" w:cs="Times New Roman"/>
+          <w:b/>
+          <w:bCs/>
+          <w:color w:val="000000"/>
+          <w:spacing w:val="-6"/>
+        </w:rPr>
+        <w:tab/>
+        <w:t xml:space="preserve">                </w:t>
+      </w:r>
+      <w:r>
+        <w:rPr>
+          <w:rFonts w:ascii="Times New Roman" w:eastAsia="Times New Roman" w:hAnsi="Times New Roman" w:cs="Times New Roman"/>
+          <w:b/>
+          <w:bCs/>
+          <w:color w:val="000000"/>
+          <w:spacing w:val="-6"/>
+        </w:rPr>
+        <w:tab/>
+        <w:t xml:space="preserve">                               </w:t>
+      </w:r>
+      <w:r>
+        <w:rPr>
+          <w:rFonts w:ascii="Times New Roman" w:eastAsia="Times New Roman" w:hAnsi="Times New Roman" w:cs="Times New Roman"/>
+          <w:color w:val="000000"/>
+          <w:spacing w:val="-6"/>
+        </w:rPr>
+        <w:t>2020</w:t>
+      </w:r>
+      <w:r>
+        <w:rPr>
+          <w:rFonts w:ascii="Times New Roman" w:eastAsia="Times New Roman" w:hAnsi="Times New Roman" w:cs="Times New Roman"/>
+          <w:color w:val="000000"/>
+          <w:spacing w:val="-6"/>
+        </w:rPr>
+        <w:t xml:space="preserve"> to Present </w:t>
       </w:r>
     </w:p>
     <w:p>
@@ -324,389 +257,90 @@
         <w:rPr>
           <w:rFonts w:ascii="Times New Roman" w:eastAsia="Times New Roman" w:hAnsi="Times New Roman" w:cs="Times New Roman"/>
           <w:spacing w:val="-6"/>
-          <w:sz w:val="20"/>
-          <w:szCs w:val="20"/>
-        </w:rPr>
-      </w:pPr>
+        </w:rPr>
+      </w:pPr>
+      <w:r>
+        <w:rPr>
+          <w:rFonts w:ascii="Times New Roman" w:eastAsia="Times New Roman" w:hAnsi="Times New Roman" w:cs="Times New Roman"/>
+          <w:iCs/>
+          <w:color w:val="000000"/>
+          <w:spacing w:val="-6"/>
+        </w:rPr>
+        <w:t>Alexandria, VA</w:t>
+      </w:r>
+      <w:r>
+        <w:rPr>
+          <w:rFonts w:ascii="Times New Roman" w:eastAsia="Times New Roman" w:hAnsi="Times New Roman" w:cs="Times New Roman"/>
+          <w:spacing w:val="-6"/>
+        </w:rPr>
+        <w:t xml:space="preserve">           </w:t>
+      </w:r>
+      <w:bookmarkStart w:id="0" w:name="_GoBack"/>
+      <w:bookmarkEnd w:id="0"/>
+    </w:p>
+    <w:p>
+      <w:pPr>
+        <w:spacing w:after="0" w:line="240" w:lineRule="auto"/>
+        <w:jc w:val="both"/>
+        <w:rPr>
+          <w:rFonts w:ascii="Times New Roman" w:eastAsia="Times New Roman" w:hAnsi="Times New Roman" w:cs="Times New Roman"/>
+          <w:spacing w:val="-6"/>
+        </w:rPr>
+      </w:pPr>
+      <w:r>
+        <w:rPr>
+          <w:rFonts w:ascii="Times New Roman" w:eastAsia="Times New Roman" w:hAnsi="Times New Roman" w:cs="Times New Roman"/>
+          <w:spacing w:val="-6"/>
+        </w:rPr>
+        <w:t xml:space="preserve">                                                                                                                    </w:t>
+      </w:r>
     </w:p>
     <w:p>
       <w:pPr>
         <w:spacing w:after="120" w:line="240" w:lineRule="auto"/>
+        <w:contextualSpacing/>
         <w:jc w:val="both"/>
-        <w:rPr>
-          <w:rFonts w:ascii="Times New Roman" w:eastAsia="Times New Roman" w:hAnsi="Times New Roman" w:cs="Times New Roman"/>
-          <w:spacing w:val="-6"/>
-          <w:sz w:val="20"/>
-          <w:szCs w:val="20"/>
-        </w:rPr>
-      </w:pPr>
-      <w:r>
-        <w:rPr>
-          <w:rFonts w:ascii="Times New Roman" w:eastAsia="Times New Roman" w:hAnsi="Times New Roman" w:cs="Times New Roman"/>
-          <w:color w:val="000000"/>
-          <w:spacing w:val="-6"/>
-          <w:sz w:val="20"/>
-          <w:szCs w:val="20"/>
-        </w:rPr>
-        <w:t>EXPERIENCE</w:t>
+        <w:textAlignment w:val="baseline"/>
+        <w:rPr>
+          <w:rFonts w:ascii="Times New Roman" w:eastAsia="Times New Roman" w:hAnsi="Times New Roman" w:cs="Times New Roman"/>
+          <w:spacing w:val="-6"/>
+        </w:rPr>
+      </w:pPr>
+      <w:r>
+        <w:rPr>
+          <w:rFonts w:ascii="Times New Roman" w:eastAsia="Times New Roman" w:hAnsi="Times New Roman" w:cs="Times New Roman"/>
+          <w:spacing w:val="-6"/>
+        </w:rPr>
+        <w:t xml:space="preserve">Position based on bringing photographic and web development expertise to bolster a growing small business. The position requires the ability to manage a </w:t>
+      </w:r>
+      <w:proofErr w:type="spellStart"/>
+      <w:r>
+        <w:rPr>
+          <w:rFonts w:ascii="Times New Roman" w:eastAsia="Times New Roman" w:hAnsi="Times New Roman" w:cs="Times New Roman"/>
+          <w:spacing w:val="-6"/>
+        </w:rPr>
+        <w:t>Shopify</w:t>
+      </w:r>
+      <w:proofErr w:type="spellEnd"/>
+      <w:r>
+        <w:rPr>
+          <w:rFonts w:ascii="Times New Roman" w:eastAsia="Times New Roman" w:hAnsi="Times New Roman" w:cs="Times New Roman"/>
+          <w:spacing w:val="-6"/>
+        </w:rPr>
+        <w:t xml:space="preserve"> storefront and understand the workflow of managing a business' online presence.</w:t>
       </w:r>
     </w:p>
     <w:p>
       <w:pPr>
         <w:spacing w:after="120" w:line="240" w:lineRule="auto"/>
+        <w:contextualSpacing/>
         <w:jc w:val="both"/>
-        <w:rPr>
-          <w:rFonts w:ascii="Times New Roman" w:eastAsia="Times New Roman" w:hAnsi="Times New Roman" w:cs="Times New Roman"/>
-          <w:spacing w:val="-6"/>
-          <w:sz w:val="20"/>
-          <w:szCs w:val="20"/>
-        </w:rPr>
-      </w:pPr>
-      <w:r>
-        <w:rPr>
-          <w:rFonts w:ascii="Times New Roman" w:eastAsia="Times New Roman" w:hAnsi="Times New Roman" w:cs="Times New Roman"/>
-          <w:b/>
-          <w:bCs/>
-          <w:color w:val="000000"/>
-          <w:spacing w:val="-6"/>
-          <w:sz w:val="20"/>
-          <w:szCs w:val="20"/>
-          <w:u w:val="single"/>
-        </w:rPr>
-        <w:t>Opening Senior Manager, Declaration (PRG Hospitality)</w:t>
-      </w:r>
-      <w:r>
-        <w:rPr>
-          <w:rFonts w:ascii="Times New Roman" w:eastAsia="Times New Roman" w:hAnsi="Times New Roman" w:cs="Times New Roman"/>
-          <w:b/>
-          <w:bCs/>
-          <w:color w:val="000000"/>
-          <w:spacing w:val="-6"/>
-          <w:sz w:val="20"/>
-          <w:szCs w:val="20"/>
-        </w:rPr>
-        <w:t xml:space="preserve">  </w:t>
-      </w:r>
-      <w:r>
-        <w:rPr>
-          <w:rFonts w:ascii="Times New Roman" w:eastAsia="Times New Roman" w:hAnsi="Times New Roman" w:cs="Times New Roman"/>
-          <w:b/>
-          <w:bCs/>
-          <w:color w:val="000000"/>
-          <w:spacing w:val="-6"/>
-          <w:sz w:val="20"/>
-          <w:szCs w:val="20"/>
-        </w:rPr>
-        <w:tab/>
-      </w:r>
-      <w:r>
-        <w:rPr>
-          <w:rFonts w:ascii="Times New Roman" w:eastAsia="Times New Roman" w:hAnsi="Times New Roman" w:cs="Times New Roman"/>
-          <w:b/>
-          <w:bCs/>
-          <w:color w:val="000000"/>
-          <w:spacing w:val="-6"/>
-          <w:sz w:val="20"/>
-          <w:szCs w:val="20"/>
-        </w:rPr>
-        <w:tab/>
-      </w:r>
-      <w:r>
-        <w:rPr>
-          <w:rFonts w:ascii="Times New Roman" w:eastAsia="Times New Roman" w:hAnsi="Times New Roman" w:cs="Times New Roman"/>
-          <w:b/>
-          <w:bCs/>
-          <w:color w:val="000000"/>
-          <w:spacing w:val="-6"/>
-          <w:sz w:val="20"/>
-          <w:szCs w:val="20"/>
-        </w:rPr>
-        <w:tab/>
-      </w:r>
-      <w:r>
-        <w:rPr>
-          <w:rFonts w:ascii="Times New Roman" w:eastAsia="Times New Roman" w:hAnsi="Times New Roman" w:cs="Times New Roman"/>
-          <w:b/>
-          <w:bCs/>
-          <w:color w:val="000000"/>
-          <w:spacing w:val="-6"/>
-          <w:sz w:val="20"/>
-          <w:szCs w:val="20"/>
-        </w:rPr>
-        <w:tab/>
-      </w:r>
-      <w:r>
-        <w:rPr>
-          <w:rFonts w:ascii="Times New Roman" w:eastAsia="Times New Roman" w:hAnsi="Times New Roman" w:cs="Times New Roman"/>
-          <w:b/>
-          <w:bCs/>
-          <w:color w:val="000000"/>
-          <w:spacing w:val="-6"/>
-          <w:sz w:val="20"/>
-          <w:szCs w:val="20"/>
-        </w:rPr>
-        <w:t xml:space="preserve">                       </w:t>
-      </w:r>
-      <w:r>
-        <w:rPr>
-          <w:rFonts w:ascii="Times New Roman" w:eastAsia="Times New Roman" w:hAnsi="Times New Roman" w:cs="Times New Roman"/>
-          <w:color w:val="000000"/>
-          <w:spacing w:val="-6"/>
-          <w:sz w:val="20"/>
-          <w:szCs w:val="20"/>
-        </w:rPr>
-        <w:t>201</w:t>
-      </w:r>
-      <w:r>
-        <w:rPr>
-          <w:rFonts w:ascii="Times New Roman" w:eastAsia="Times New Roman" w:hAnsi="Times New Roman" w:cs="Times New Roman"/>
-          <w:color w:val="000000"/>
-          <w:spacing w:val="-6"/>
-          <w:sz w:val="20"/>
-          <w:szCs w:val="20"/>
-        </w:rPr>
-        <w:t>8</w:t>
-      </w:r>
-      <w:r>
-        <w:rPr>
-          <w:rFonts w:ascii="Times New Roman" w:eastAsia="Times New Roman" w:hAnsi="Times New Roman" w:cs="Times New Roman"/>
-          <w:color w:val="000000"/>
-          <w:spacing w:val="-6"/>
-          <w:sz w:val="20"/>
-          <w:szCs w:val="20"/>
-        </w:rPr>
-        <w:t xml:space="preserve"> to Present</w:t>
-      </w:r>
-      <w:r>
-        <w:rPr>
-          <w:rFonts w:ascii="Times New Roman" w:eastAsia="Times New Roman" w:hAnsi="Times New Roman" w:cs="Times New Roman"/>
-          <w:color w:val="000000"/>
-          <w:spacing w:val="-6"/>
-          <w:sz w:val="20"/>
-          <w:szCs w:val="20"/>
-        </w:rPr>
-        <w:t xml:space="preserve"> </w:t>
-      </w:r>
-      <w:r>
-        <w:rPr>
-          <w:rFonts w:ascii="Times New Roman" w:eastAsia="Times New Roman" w:hAnsi="Times New Roman" w:cs="Times New Roman"/>
-          <w:iCs/>
-          <w:color w:val="000000"/>
-          <w:spacing w:val="-6"/>
-          <w:sz w:val="20"/>
-          <w:szCs w:val="20"/>
-        </w:rPr>
-        <w:t>Washington, DC</w:t>
-      </w:r>
-      <w:r>
-        <w:rPr>
-          <w:rFonts w:ascii="Times New Roman" w:eastAsia="Times New Roman" w:hAnsi="Times New Roman" w:cs="Times New Roman"/>
-          <w:spacing w:val="-6"/>
-          <w:sz w:val="20"/>
-          <w:szCs w:val="20"/>
-        </w:rPr>
-        <w:t xml:space="preserve">                                                                            </w:t>
-      </w:r>
-      <w:r>
-        <w:rPr>
-          <w:rFonts w:ascii="Times New Roman" w:eastAsia="Times New Roman" w:hAnsi="Times New Roman" w:cs="Times New Roman"/>
-          <w:spacing w:val="-6"/>
-          <w:sz w:val="20"/>
-          <w:szCs w:val="20"/>
-        </w:rPr>
-        <w:t xml:space="preserve">            </w:t>
-      </w:r>
-      <w:r>
-        <w:rPr>
-          <w:rFonts w:ascii="Times New Roman" w:eastAsia="Times New Roman" w:hAnsi="Times New Roman" w:cs="Times New Roman"/>
-          <w:spacing w:val="-6"/>
-          <w:sz w:val="20"/>
-          <w:szCs w:val="20"/>
-        </w:rPr>
-        <w:t xml:space="preserve">    </w:t>
-      </w:r>
-      <w:r>
-        <w:rPr>
-          <w:rFonts w:ascii="Times New Roman" w:eastAsia="Times New Roman" w:hAnsi="Times New Roman" w:cs="Times New Roman"/>
-          <w:spacing w:val="-6"/>
-          <w:sz w:val="20"/>
-          <w:szCs w:val="20"/>
-        </w:rPr>
-        <w:t xml:space="preserve">                                   </w:t>
-      </w:r>
-      <w:r>
-        <w:rPr>
-          <w:rFonts w:ascii="Times New Roman" w:eastAsia="Times New Roman" w:hAnsi="Times New Roman" w:cs="Times New Roman"/>
-          <w:i/>
-          <w:color w:val="000000"/>
-          <w:spacing w:val="-6"/>
-          <w:sz w:val="20"/>
-          <w:szCs w:val="20"/>
-        </w:rPr>
-        <w:t>(Overlapping position with below)</w:t>
-      </w:r>
-    </w:p>
-    <w:p>
-      <w:pPr>
-        <w:spacing w:after="120" w:line="240" w:lineRule="auto"/>
-        <w:jc w:val="both"/>
-        <w:rPr>
-          <w:rFonts w:ascii="Times New Roman" w:eastAsia="Times New Roman" w:hAnsi="Times New Roman" w:cs="Times New Roman"/>
-          <w:spacing w:val="-6"/>
-          <w:sz w:val="20"/>
-          <w:szCs w:val="20"/>
-        </w:rPr>
-      </w:pPr>
-      <w:r>
-        <w:rPr>
-          <w:rFonts w:ascii="Times New Roman" w:eastAsia="Times New Roman" w:hAnsi="Times New Roman" w:cs="Times New Roman"/>
-          <w:color w:val="000000"/>
-          <w:spacing w:val="-6"/>
-          <w:sz w:val="20"/>
-          <w:szCs w:val="20"/>
-        </w:rPr>
-        <w:t>Senior l</w:t>
-      </w:r>
-      <w:r>
-        <w:rPr>
-          <w:rFonts w:ascii="Times New Roman" w:eastAsia="Times New Roman" w:hAnsi="Times New Roman" w:cs="Times New Roman"/>
-          <w:color w:val="000000"/>
-          <w:spacing w:val="-6"/>
-          <w:sz w:val="20"/>
-          <w:szCs w:val="20"/>
-        </w:rPr>
-        <w:t>eadership based position focused on</w:t>
-      </w:r>
-      <w:r>
-        <w:rPr>
-          <w:rFonts w:ascii="Times New Roman" w:eastAsia="Times New Roman" w:hAnsi="Times New Roman" w:cs="Times New Roman"/>
-          <w:color w:val="000000"/>
-          <w:spacing w:val="-6"/>
-          <w:sz w:val="20"/>
-          <w:szCs w:val="20"/>
-        </w:rPr>
-        <w:t xml:space="preserve"> </w:t>
-      </w:r>
-      <w:r>
-        <w:rPr>
-          <w:rFonts w:ascii="Times New Roman" w:eastAsia="Times New Roman" w:hAnsi="Times New Roman" w:cs="Times New Roman"/>
-          <w:color w:val="000000"/>
-          <w:spacing w:val="-6"/>
-          <w:sz w:val="20"/>
-          <w:szCs w:val="20"/>
-        </w:rPr>
-        <w:t>launching</w:t>
-      </w:r>
-      <w:r>
-        <w:rPr>
-          <w:rFonts w:ascii="Times New Roman" w:eastAsia="Times New Roman" w:hAnsi="Times New Roman" w:cs="Times New Roman"/>
-          <w:color w:val="000000"/>
-          <w:spacing w:val="-6"/>
-          <w:sz w:val="20"/>
-          <w:szCs w:val="20"/>
-        </w:rPr>
-        <w:t xml:space="preserve"> a newly open</w:t>
-      </w:r>
-      <w:r>
-        <w:rPr>
-          <w:rFonts w:ascii="Times New Roman" w:eastAsia="Times New Roman" w:hAnsi="Times New Roman" w:cs="Times New Roman"/>
-          <w:color w:val="000000"/>
-          <w:spacing w:val="-6"/>
-          <w:sz w:val="20"/>
-          <w:szCs w:val="20"/>
-        </w:rPr>
-        <w:t>ing</w:t>
-      </w:r>
-      <w:r>
-        <w:rPr>
-          <w:rFonts w:ascii="Times New Roman" w:eastAsia="Times New Roman" w:hAnsi="Times New Roman" w:cs="Times New Roman"/>
-          <w:color w:val="000000"/>
-          <w:spacing w:val="-6"/>
-          <w:sz w:val="20"/>
-          <w:szCs w:val="20"/>
-        </w:rPr>
-        <w:t xml:space="preserve"> </w:t>
-      </w:r>
-      <w:r>
-        <w:rPr>
-          <w:rFonts w:ascii="Times New Roman" w:eastAsia="Times New Roman" w:hAnsi="Times New Roman" w:cs="Times New Roman"/>
-          <w:color w:val="000000"/>
-          <w:spacing w:val="-6"/>
-          <w:sz w:val="20"/>
-          <w:szCs w:val="20"/>
-        </w:rPr>
-        <w:t>134</w:t>
-      </w:r>
-      <w:r>
-        <w:rPr>
-          <w:rFonts w:ascii="Times New Roman" w:eastAsia="Times New Roman" w:hAnsi="Times New Roman" w:cs="Times New Roman"/>
-          <w:color w:val="000000"/>
-          <w:spacing w:val="-6"/>
-          <w:sz w:val="20"/>
-          <w:szCs w:val="20"/>
-        </w:rPr>
-        <w:t xml:space="preserve"> seat </w:t>
-      </w:r>
-      <w:r>
-        <w:rPr>
-          <w:rFonts w:ascii="Times New Roman" w:eastAsia="Times New Roman" w:hAnsi="Times New Roman" w:cs="Times New Roman"/>
-          <w:color w:val="000000"/>
-          <w:spacing w:val="-6"/>
-          <w:sz w:val="20"/>
-          <w:szCs w:val="20"/>
-        </w:rPr>
-        <w:t>restaurant</w:t>
-      </w:r>
-      <w:r>
-        <w:rPr>
-          <w:rFonts w:ascii="Times New Roman" w:eastAsia="Times New Roman" w:hAnsi="Times New Roman" w:cs="Times New Roman"/>
-          <w:color w:val="000000"/>
-          <w:spacing w:val="-6"/>
-          <w:sz w:val="20"/>
-          <w:szCs w:val="20"/>
-        </w:rPr>
-        <w:t>. The position was initially tasked with employing and training a full front of house team as well creating standard operating procedures and systems. Once</w:t>
-      </w:r>
-      <w:r>
-        <w:rPr>
-          <w:rFonts w:ascii="Times New Roman" w:eastAsia="Times New Roman" w:hAnsi="Times New Roman" w:cs="Times New Roman"/>
-          <w:color w:val="000000"/>
-          <w:spacing w:val="-6"/>
-          <w:sz w:val="20"/>
-          <w:szCs w:val="20"/>
-        </w:rPr>
-        <w:t xml:space="preserve"> </w:t>
-      </w:r>
-      <w:r>
-        <w:rPr>
-          <w:rFonts w:ascii="Times New Roman" w:eastAsia="Times New Roman" w:hAnsi="Times New Roman" w:cs="Times New Roman"/>
-          <w:color w:val="000000"/>
-          <w:spacing w:val="-6"/>
-          <w:sz w:val="20"/>
-          <w:szCs w:val="20"/>
-        </w:rPr>
-        <w:t xml:space="preserve">established, the position was responsible for overseeing all facets of </w:t>
-      </w:r>
-      <w:r>
-        <w:rPr>
-          <w:rFonts w:ascii="Times New Roman" w:eastAsia="Times New Roman" w:hAnsi="Times New Roman" w:cs="Times New Roman"/>
-          <w:color w:val="000000"/>
-          <w:spacing w:val="-6"/>
-          <w:sz w:val="20"/>
-          <w:szCs w:val="20"/>
-        </w:rPr>
-        <w:t>the front of house and handling all administrative tasks necessary for the restaurant</w:t>
-      </w:r>
-      <w:r>
-        <w:rPr>
-          <w:rFonts w:ascii="Times New Roman" w:eastAsia="Times New Roman" w:hAnsi="Times New Roman" w:cs="Times New Roman"/>
-          <w:color w:val="000000"/>
-          <w:spacing w:val="-6"/>
-          <w:sz w:val="20"/>
-          <w:szCs w:val="20"/>
-        </w:rPr>
-        <w:t xml:space="preserve">. </w:t>
-      </w:r>
+        <w:textAlignment w:val="baseline"/>
+        <w:rPr>
+          <w:rFonts w:ascii="Times New Roman" w:eastAsia="Times New Roman" w:hAnsi="Times New Roman" w:cs="Times New Roman"/>
+          <w:spacing w:val="-6"/>
+        </w:rPr>
+      </w:pPr>
     </w:p>
     <w:p>
       <w:pPr>
@@ -722,63 +356,30 @@
         <w:rPr>
           <w:rFonts w:ascii="Times New Roman" w:eastAsia="Times New Roman" w:hAnsi="Times New Roman" w:cs="Times New Roman"/>
           <w:spacing w:val="-6"/>
-          <w:sz w:val="20"/>
-          <w:szCs w:val="20"/>
-        </w:rPr>
-      </w:pPr>
-      <w:r>
-        <w:rPr>
-          <w:rFonts w:ascii="Times New Roman" w:eastAsia="Times New Roman" w:hAnsi="Times New Roman" w:cs="Times New Roman"/>
-          <w:spacing w:val="-6"/>
-          <w:sz w:val="20"/>
-          <w:szCs w:val="20"/>
-        </w:rPr>
-        <w:t>Exceeded initial sales forecasts of $40,000</w:t>
-      </w:r>
-      <w:r>
-        <w:rPr>
-          <w:rFonts w:ascii="Times New Roman" w:eastAsia="Times New Roman" w:hAnsi="Times New Roman" w:cs="Times New Roman"/>
-          <w:spacing w:val="-6"/>
-          <w:sz w:val="20"/>
-          <w:szCs w:val="20"/>
-        </w:rPr>
-        <w:t>/month</w:t>
-      </w:r>
-      <w:r>
-        <w:rPr>
-          <w:rFonts w:ascii="Times New Roman" w:eastAsia="Times New Roman" w:hAnsi="Times New Roman" w:cs="Times New Roman"/>
-          <w:spacing w:val="-6"/>
-          <w:sz w:val="20"/>
-          <w:szCs w:val="20"/>
-        </w:rPr>
-        <w:t xml:space="preserve"> </w:t>
-      </w:r>
-      <w:r>
-        <w:rPr>
-          <w:rFonts w:ascii="Times New Roman" w:eastAsia="Times New Roman" w:hAnsi="Times New Roman" w:cs="Times New Roman"/>
-          <w:spacing w:val="-6"/>
-          <w:sz w:val="20"/>
-          <w:szCs w:val="20"/>
-        </w:rPr>
-        <w:t xml:space="preserve">by over </w:t>
-      </w:r>
-      <w:r>
-        <w:rPr>
-          <w:rFonts w:ascii="Times New Roman" w:eastAsia="Times New Roman" w:hAnsi="Times New Roman" w:cs="Times New Roman"/>
-          <w:spacing w:val="-6"/>
-          <w:sz w:val="20"/>
-          <w:szCs w:val="20"/>
-        </w:rPr>
-        <w:t xml:space="preserve">an average of </w:t>
-      </w:r>
-      <w:r>
-        <w:rPr>
-          <w:rFonts w:ascii="Times New Roman" w:eastAsia="Times New Roman" w:hAnsi="Times New Roman" w:cs="Times New Roman"/>
-          <w:spacing w:val="-6"/>
-          <w:sz w:val="20"/>
-          <w:szCs w:val="20"/>
-        </w:rPr>
-        <w:t>$12,000 monthly through various methods of training and marketing.</w:t>
+        </w:rPr>
+      </w:pPr>
+      <w:r>
+        <w:rPr>
+          <w:rFonts w:ascii="Times New Roman" w:eastAsia="Times New Roman" w:hAnsi="Times New Roman" w:cs="Times New Roman"/>
+          <w:spacing w:val="-6"/>
+        </w:rPr>
+        <w:t xml:space="preserve">Created the company's </w:t>
+      </w:r>
+      <w:proofErr w:type="spellStart"/>
+      <w:r>
+        <w:rPr>
+          <w:rFonts w:ascii="Times New Roman" w:eastAsia="Times New Roman" w:hAnsi="Times New Roman" w:cs="Times New Roman"/>
+          <w:spacing w:val="-6"/>
+        </w:rPr>
+        <w:t>Shopify</w:t>
+      </w:r>
+      <w:proofErr w:type="spellEnd"/>
+      <w:r>
+        <w:rPr>
+          <w:rFonts w:ascii="Times New Roman" w:eastAsia="Times New Roman" w:hAnsi="Times New Roman" w:cs="Times New Roman"/>
+          <w:spacing w:val="-6"/>
+        </w:rPr>
+        <w:t xml:space="preserve"> e-commerce website and have successfully assisted in driving over $12,000 in online sales and nearly 5,000 website hits in the course of 6 months.</w:t>
       </w:r>
     </w:p>
     <w:p>
@@ -795,61 +396,426 @@
         <w:rPr>
           <w:rFonts w:ascii="Times New Roman" w:eastAsia="Times New Roman" w:hAnsi="Times New Roman" w:cs="Times New Roman"/>
           <w:spacing w:val="-6"/>
-          <w:sz w:val="20"/>
-          <w:szCs w:val="20"/>
-        </w:rPr>
-      </w:pPr>
-      <w:r>
-        <w:rPr>
-          <w:rFonts w:ascii="Times New Roman" w:eastAsia="Times New Roman" w:hAnsi="Times New Roman" w:cs="Times New Roman"/>
-          <w:spacing w:val="-6"/>
-          <w:sz w:val="20"/>
-          <w:szCs w:val="20"/>
-        </w:rPr>
-        <w:t>Maintained an opening front of house team of 27 with a turnover rate of 14</w:t>
-      </w:r>
-      <w:r>
-        <w:rPr>
-          <w:rFonts w:ascii="Times New Roman" w:eastAsia="Times New Roman" w:hAnsi="Times New Roman" w:cs="Times New Roman"/>
-          <w:spacing w:val="-6"/>
-          <w:sz w:val="20"/>
-          <w:szCs w:val="20"/>
-        </w:rPr>
-        <w:t>.8</w:t>
-      </w:r>
-      <w:r>
-        <w:rPr>
-          <w:rFonts w:ascii="Times New Roman" w:eastAsia="Times New Roman" w:hAnsi="Times New Roman" w:cs="Times New Roman"/>
-          <w:spacing w:val="-6"/>
-          <w:sz w:val="20"/>
-          <w:szCs w:val="20"/>
-        </w:rPr>
-        <w:t xml:space="preserve">% in the first </w:t>
-      </w:r>
-      <w:r>
-        <w:rPr>
-          <w:rFonts w:ascii="Times New Roman" w:eastAsia="Times New Roman" w:hAnsi="Times New Roman" w:cs="Times New Roman"/>
-          <w:spacing w:val="-6"/>
-          <w:sz w:val="20"/>
-          <w:szCs w:val="20"/>
-        </w:rPr>
-        <w:t>eight</w:t>
-      </w:r>
-      <w:r>
-        <w:rPr>
-          <w:rFonts w:ascii="Times New Roman" w:eastAsia="Times New Roman" w:hAnsi="Times New Roman" w:cs="Times New Roman"/>
-          <w:spacing w:val="-6"/>
-          <w:sz w:val="20"/>
-          <w:szCs w:val="20"/>
-        </w:rPr>
-        <w:t xml:space="preserve"> months of the restaurant launch against an estimated 50% turnover rate</w:t>
-      </w:r>
-      <w:r>
-        <w:rPr>
-          <w:rFonts w:ascii="Times New Roman" w:eastAsia="Times New Roman" w:hAnsi="Times New Roman" w:cs="Times New Roman"/>
-          <w:spacing w:val="-6"/>
-          <w:sz w:val="20"/>
-          <w:szCs w:val="20"/>
+        </w:rPr>
+      </w:pPr>
+      <w:r>
+        <w:rPr>
+          <w:rFonts w:ascii="Times New Roman" w:eastAsia="Times New Roman" w:hAnsi="Times New Roman" w:cs="Times New Roman"/>
+          <w:spacing w:val="-6"/>
+        </w:rPr>
+        <w:t xml:space="preserve">Implemented SEO for both the pre-existing </w:t>
+      </w:r>
+      <w:proofErr w:type="spellStart"/>
+      <w:r>
+        <w:rPr>
+          <w:rFonts w:ascii="Times New Roman" w:eastAsia="Times New Roman" w:hAnsi="Times New Roman" w:cs="Times New Roman"/>
+          <w:spacing w:val="-6"/>
+        </w:rPr>
+        <w:t>Squarespace</w:t>
+      </w:r>
+      <w:proofErr w:type="spellEnd"/>
+      <w:r>
+        <w:rPr>
+          <w:rFonts w:ascii="Times New Roman" w:eastAsia="Times New Roman" w:hAnsi="Times New Roman" w:cs="Times New Roman"/>
+          <w:spacing w:val="-6"/>
+        </w:rPr>
+        <w:t xml:space="preserve"> website and newly created </w:t>
+      </w:r>
+      <w:proofErr w:type="spellStart"/>
+      <w:r>
+        <w:rPr>
+          <w:rFonts w:ascii="Times New Roman" w:eastAsia="Times New Roman" w:hAnsi="Times New Roman" w:cs="Times New Roman"/>
+          <w:spacing w:val="-6"/>
+        </w:rPr>
+        <w:t>Shopify</w:t>
+      </w:r>
+      <w:proofErr w:type="spellEnd"/>
+      <w:r>
+        <w:rPr>
+          <w:rFonts w:ascii="Times New Roman" w:eastAsia="Times New Roman" w:hAnsi="Times New Roman" w:cs="Times New Roman"/>
+          <w:spacing w:val="-6"/>
+        </w:rPr>
+        <w:t xml:space="preserve"> website resulting in first-page positions when querying the company name.</w:t>
+      </w:r>
+    </w:p>
+    <w:p>
+      <w:pPr>
+        <w:spacing w:after="120" w:line="240" w:lineRule="auto"/>
+        <w:ind w:left="360"/>
+        <w:contextualSpacing/>
+        <w:jc w:val="both"/>
+        <w:textAlignment w:val="baseline"/>
+        <w:rPr>
+          <w:rFonts w:ascii="Times New Roman" w:eastAsia="Times New Roman" w:hAnsi="Times New Roman" w:cs="Times New Roman"/>
+          <w:spacing w:val="-6"/>
+        </w:rPr>
+      </w:pPr>
+    </w:p>
+    <w:p>
+      <w:pPr>
+        <w:spacing w:after="120" w:line="240" w:lineRule="auto"/>
+        <w:jc w:val="both"/>
+        <w:rPr>
+          <w:rFonts w:ascii="Times New Roman" w:eastAsia="Times New Roman" w:hAnsi="Times New Roman" w:cs="Times New Roman"/>
+          <w:spacing w:val="-6"/>
+        </w:rPr>
+      </w:pPr>
+      <w:r>
+        <w:rPr>
+          <w:rFonts w:ascii="Times New Roman" w:eastAsia="Times New Roman" w:hAnsi="Times New Roman" w:cs="Times New Roman"/>
+          <w:b/>
+          <w:bCs/>
+          <w:color w:val="000000"/>
+          <w:spacing w:val="-6"/>
+          <w:u w:val="single"/>
+        </w:rPr>
+        <w:t>Senior Manager, Declaration (PRG Hospitality)</w:t>
+      </w:r>
+      <w:r>
+        <w:rPr>
+          <w:rFonts w:ascii="Times New Roman" w:eastAsia="Times New Roman" w:hAnsi="Times New Roman" w:cs="Times New Roman"/>
+          <w:b/>
+          <w:bCs/>
+          <w:color w:val="000000"/>
+          <w:spacing w:val="-6"/>
+        </w:rPr>
+        <w:t xml:space="preserve">  </w:t>
+      </w:r>
+      <w:r>
+        <w:rPr>
+          <w:rFonts w:ascii="Times New Roman" w:eastAsia="Times New Roman" w:hAnsi="Times New Roman" w:cs="Times New Roman"/>
+          <w:b/>
+          <w:bCs/>
+          <w:color w:val="000000"/>
+          <w:spacing w:val="-6"/>
+        </w:rPr>
+        <w:tab/>
+      </w:r>
+      <w:r>
+        <w:rPr>
+          <w:rFonts w:ascii="Times New Roman" w:eastAsia="Times New Roman" w:hAnsi="Times New Roman" w:cs="Times New Roman"/>
+          <w:b/>
+          <w:bCs/>
+          <w:color w:val="000000"/>
+          <w:spacing w:val="-6"/>
+        </w:rPr>
+        <w:tab/>
+      </w:r>
+      <w:r>
+        <w:rPr>
+          <w:rFonts w:ascii="Times New Roman" w:eastAsia="Times New Roman" w:hAnsi="Times New Roman" w:cs="Times New Roman"/>
+          <w:b/>
+          <w:bCs/>
+          <w:color w:val="000000"/>
+          <w:spacing w:val="-6"/>
+        </w:rPr>
+        <w:tab/>
+      </w:r>
+      <w:r>
+        <w:rPr>
+          <w:rFonts w:ascii="Times New Roman" w:eastAsia="Times New Roman" w:hAnsi="Times New Roman" w:cs="Times New Roman"/>
+          <w:b/>
+          <w:bCs/>
+          <w:color w:val="000000"/>
+          <w:spacing w:val="-6"/>
+        </w:rPr>
+        <w:tab/>
+      </w:r>
+      <w:r>
+        <w:rPr>
+          <w:rFonts w:ascii="Times New Roman" w:eastAsia="Times New Roman" w:hAnsi="Times New Roman" w:cs="Times New Roman"/>
+          <w:b/>
+          <w:bCs/>
+          <w:color w:val="000000"/>
+          <w:spacing w:val="-6"/>
+        </w:rPr>
+        <w:t xml:space="preserve">                       </w:t>
+      </w:r>
+      <w:r>
+        <w:rPr>
+          <w:rFonts w:ascii="Times New Roman" w:eastAsia="Times New Roman" w:hAnsi="Times New Roman" w:cs="Times New Roman"/>
+          <w:b/>
+          <w:bCs/>
+          <w:color w:val="000000"/>
+          <w:spacing w:val="-6"/>
+        </w:rPr>
+        <w:t xml:space="preserve"> </w:t>
+      </w:r>
+      <w:r>
+        <w:rPr>
+          <w:rFonts w:ascii="Times New Roman" w:eastAsia="Times New Roman" w:hAnsi="Times New Roman" w:cs="Times New Roman"/>
+          <w:b/>
+          <w:bCs/>
+          <w:color w:val="000000"/>
+          <w:spacing w:val="-6"/>
+        </w:rPr>
+        <w:t xml:space="preserve">             </w:t>
+      </w:r>
+      <w:r>
+        <w:rPr>
+          <w:rFonts w:ascii="Times New Roman" w:eastAsia="Times New Roman" w:hAnsi="Times New Roman" w:cs="Times New Roman"/>
+          <w:color w:val="000000"/>
+          <w:spacing w:val="-6"/>
+        </w:rPr>
+        <w:t>20</w:t>
+      </w:r>
+      <w:r>
+        <w:rPr>
+          <w:rFonts w:ascii="Times New Roman" w:eastAsia="Times New Roman" w:hAnsi="Times New Roman" w:cs="Times New Roman"/>
+          <w:color w:val="000000"/>
+          <w:spacing w:val="-6"/>
+        </w:rPr>
+        <w:t>2</w:t>
+      </w:r>
+      <w:r>
+        <w:rPr>
+          <w:rFonts w:ascii="Times New Roman" w:eastAsia="Times New Roman" w:hAnsi="Times New Roman" w:cs="Times New Roman"/>
+          <w:color w:val="000000"/>
+          <w:spacing w:val="-6"/>
+        </w:rPr>
+        <w:t>1</w:t>
+      </w:r>
+      <w:r>
+        <w:rPr>
+          <w:rFonts w:ascii="Times New Roman" w:eastAsia="Times New Roman" w:hAnsi="Times New Roman" w:cs="Times New Roman"/>
+          <w:color w:val="000000"/>
+          <w:spacing w:val="-6"/>
+        </w:rPr>
+        <w:t xml:space="preserve"> </w:t>
+      </w:r>
+      <w:r>
+        <w:rPr>
+          <w:rFonts w:ascii="Times New Roman" w:eastAsia="Times New Roman" w:hAnsi="Times New Roman" w:cs="Times New Roman"/>
+          <w:color w:val="000000"/>
+          <w:spacing w:val="-6"/>
+        </w:rPr>
+        <w:t>to</w:t>
+      </w:r>
+      <w:r>
+        <w:rPr>
+          <w:rFonts w:ascii="Times New Roman" w:eastAsia="Times New Roman" w:hAnsi="Times New Roman" w:cs="Times New Roman"/>
+          <w:color w:val="000000"/>
+          <w:spacing w:val="-6"/>
+        </w:rPr>
+        <w:t xml:space="preserve"> </w:t>
+      </w:r>
+      <w:r>
+        <w:rPr>
+          <w:rFonts w:ascii="Times New Roman" w:eastAsia="Times New Roman" w:hAnsi="Times New Roman" w:cs="Times New Roman"/>
+          <w:color w:val="000000"/>
+          <w:spacing w:val="-6"/>
+        </w:rPr>
+        <w:t>2019</w:t>
+      </w:r>
+      <w:r>
+        <w:rPr>
+          <w:rFonts w:ascii="Times New Roman" w:eastAsia="Times New Roman" w:hAnsi="Times New Roman" w:cs="Times New Roman"/>
+          <w:color w:val="000000"/>
+          <w:spacing w:val="-6"/>
+        </w:rPr>
+        <w:t xml:space="preserve"> </w:t>
+      </w:r>
+      <w:r>
+        <w:rPr>
+          <w:rFonts w:ascii="Times New Roman" w:eastAsia="Times New Roman" w:hAnsi="Times New Roman" w:cs="Times New Roman"/>
+          <w:iCs/>
+          <w:color w:val="000000"/>
+          <w:spacing w:val="-6"/>
+        </w:rPr>
+        <w:t>Washington, DC</w:t>
+      </w:r>
+      <w:r>
+        <w:rPr>
+          <w:rFonts w:ascii="Times New Roman" w:eastAsia="Times New Roman" w:hAnsi="Times New Roman" w:cs="Times New Roman"/>
+          <w:spacing w:val="-6"/>
+        </w:rPr>
+        <w:t xml:space="preserve">                                 </w:t>
+      </w:r>
+      <w:r>
+        <w:rPr>
+          <w:rFonts w:ascii="Times New Roman" w:eastAsia="Times New Roman" w:hAnsi="Times New Roman" w:cs="Times New Roman"/>
+          <w:spacing w:val="-6"/>
+        </w:rPr>
+        <w:t xml:space="preserve">                  </w:t>
+      </w:r>
+      <w:r>
+        <w:rPr>
+          <w:rFonts w:ascii="Times New Roman" w:eastAsia="Times New Roman" w:hAnsi="Times New Roman" w:cs="Times New Roman"/>
+          <w:spacing w:val="-6"/>
+        </w:rPr>
+        <w:t xml:space="preserve">           </w:t>
+      </w:r>
+      <w:r>
+        <w:rPr>
+          <w:rFonts w:ascii="Times New Roman" w:eastAsia="Times New Roman" w:hAnsi="Times New Roman" w:cs="Times New Roman"/>
+          <w:spacing w:val="-6"/>
+        </w:rPr>
+        <w:t xml:space="preserve">            </w:t>
+      </w:r>
+      <w:r>
+        <w:rPr>
+          <w:rFonts w:ascii="Times New Roman" w:eastAsia="Times New Roman" w:hAnsi="Times New Roman" w:cs="Times New Roman"/>
+          <w:spacing w:val="-6"/>
+        </w:rPr>
+        <w:t xml:space="preserve">    </w:t>
+      </w:r>
+      <w:r>
+        <w:rPr>
+          <w:rFonts w:ascii="Times New Roman" w:eastAsia="Times New Roman" w:hAnsi="Times New Roman" w:cs="Times New Roman"/>
+          <w:spacing w:val="-6"/>
+        </w:rPr>
+        <w:t xml:space="preserve">  </w:t>
+      </w:r>
+      <w:r>
+        <w:rPr>
+          <w:rFonts w:ascii="Times New Roman" w:eastAsia="Times New Roman" w:hAnsi="Times New Roman" w:cs="Times New Roman"/>
+          <w:spacing w:val="-6"/>
+        </w:rPr>
+        <w:t xml:space="preserve">                          </w:t>
+      </w:r>
+      <w:r>
+        <w:rPr>
+          <w:rFonts w:ascii="Times New Roman" w:eastAsia="Times New Roman" w:hAnsi="Times New Roman" w:cs="Times New Roman"/>
+          <w:spacing w:val="-6"/>
+        </w:rPr>
+        <w:t xml:space="preserve"> </w:t>
+      </w:r>
+      <w:r>
+        <w:rPr>
+          <w:rFonts w:ascii="Times New Roman" w:eastAsia="Times New Roman" w:hAnsi="Times New Roman" w:cs="Times New Roman"/>
+          <w:i/>
+          <w:color w:val="000000"/>
+          <w:spacing w:val="-6"/>
+        </w:rPr>
+        <w:t>(Overlapping position with below)</w:t>
+      </w:r>
+    </w:p>
+    <w:p>
+      <w:pPr>
+        <w:spacing w:after="120" w:line="240" w:lineRule="auto"/>
+        <w:jc w:val="both"/>
+        <w:rPr>
+          <w:rFonts w:ascii="Times New Roman" w:eastAsia="Times New Roman" w:hAnsi="Times New Roman" w:cs="Times New Roman"/>
+          <w:spacing w:val="-6"/>
+        </w:rPr>
+      </w:pPr>
+      <w:r>
+        <w:rPr>
+          <w:rFonts w:ascii="Times New Roman" w:eastAsia="Times New Roman" w:hAnsi="Times New Roman" w:cs="Times New Roman"/>
+          <w:color w:val="000000"/>
+          <w:spacing w:val="-6"/>
+        </w:rPr>
+        <w:t>Senior l</w:t>
+      </w:r>
+      <w:r>
+        <w:rPr>
+          <w:rFonts w:ascii="Times New Roman" w:eastAsia="Times New Roman" w:hAnsi="Times New Roman" w:cs="Times New Roman"/>
+          <w:color w:val="000000"/>
+          <w:spacing w:val="-6"/>
+        </w:rPr>
+        <w:t>eadership based position focused on</w:t>
+      </w:r>
+      <w:r>
+        <w:rPr>
+          <w:rFonts w:ascii="Times New Roman" w:eastAsia="Times New Roman" w:hAnsi="Times New Roman" w:cs="Times New Roman"/>
+          <w:color w:val="000000"/>
+          <w:spacing w:val="-6"/>
+        </w:rPr>
+        <w:t xml:space="preserve"> </w:t>
+      </w:r>
+      <w:r>
+        <w:rPr>
+          <w:rFonts w:ascii="Times New Roman" w:eastAsia="Times New Roman" w:hAnsi="Times New Roman" w:cs="Times New Roman"/>
+          <w:color w:val="000000"/>
+          <w:spacing w:val="-6"/>
+        </w:rPr>
+        <w:t>launching</w:t>
+      </w:r>
+      <w:r>
+        <w:rPr>
+          <w:rFonts w:ascii="Times New Roman" w:eastAsia="Times New Roman" w:hAnsi="Times New Roman" w:cs="Times New Roman"/>
+          <w:color w:val="000000"/>
+          <w:spacing w:val="-6"/>
+        </w:rPr>
+        <w:t xml:space="preserve"> a newly open</w:t>
+      </w:r>
+      <w:r>
+        <w:rPr>
+          <w:rFonts w:ascii="Times New Roman" w:eastAsia="Times New Roman" w:hAnsi="Times New Roman" w:cs="Times New Roman"/>
+          <w:color w:val="000000"/>
+          <w:spacing w:val="-6"/>
+        </w:rPr>
+        <w:t>ing</w:t>
+      </w:r>
+      <w:r>
+        <w:rPr>
+          <w:rFonts w:ascii="Times New Roman" w:eastAsia="Times New Roman" w:hAnsi="Times New Roman" w:cs="Times New Roman"/>
+          <w:color w:val="000000"/>
+          <w:spacing w:val="-6"/>
+        </w:rPr>
+        <w:t xml:space="preserve"> </w:t>
+      </w:r>
+      <w:r>
+        <w:rPr>
+          <w:rFonts w:ascii="Times New Roman" w:eastAsia="Times New Roman" w:hAnsi="Times New Roman" w:cs="Times New Roman"/>
+          <w:color w:val="000000"/>
+          <w:spacing w:val="-6"/>
+        </w:rPr>
+        <w:t>134</w:t>
+      </w:r>
+      <w:r>
+        <w:rPr>
+          <w:rFonts w:ascii="Times New Roman" w:eastAsia="Times New Roman" w:hAnsi="Times New Roman" w:cs="Times New Roman"/>
+          <w:color w:val="000000"/>
+          <w:spacing w:val="-6"/>
+        </w:rPr>
+        <w:t xml:space="preserve"> seat </w:t>
+      </w:r>
+      <w:r>
+        <w:rPr>
+          <w:rFonts w:ascii="Times New Roman" w:eastAsia="Times New Roman" w:hAnsi="Times New Roman" w:cs="Times New Roman"/>
+          <w:color w:val="000000"/>
+          <w:spacing w:val="-6"/>
+        </w:rPr>
+        <w:t>restaurant</w:t>
+      </w:r>
+      <w:r>
+        <w:rPr>
+          <w:rFonts w:ascii="Times New Roman" w:eastAsia="Times New Roman" w:hAnsi="Times New Roman" w:cs="Times New Roman"/>
+          <w:color w:val="000000"/>
+          <w:spacing w:val="-6"/>
+        </w:rPr>
+        <w:t>. The position was initially tasked with employing and training a full front of house team as well creating standard operating procedures and systems. Once</w:t>
+      </w:r>
+      <w:r>
+        <w:rPr>
+          <w:rFonts w:ascii="Times New Roman" w:eastAsia="Times New Roman" w:hAnsi="Times New Roman" w:cs="Times New Roman"/>
+          <w:color w:val="000000"/>
+          <w:spacing w:val="-6"/>
+        </w:rPr>
+        <w:t xml:space="preserve"> </w:t>
+      </w:r>
+      <w:r>
+        <w:rPr>
+          <w:rFonts w:ascii="Times New Roman" w:eastAsia="Times New Roman" w:hAnsi="Times New Roman" w:cs="Times New Roman"/>
+          <w:color w:val="000000"/>
+          <w:spacing w:val="-6"/>
+        </w:rPr>
+        <w:t xml:space="preserve">established, the position was responsible for overseeing all facets of </w:t>
+      </w:r>
+      <w:r>
+        <w:rPr>
+          <w:rFonts w:ascii="Times New Roman" w:eastAsia="Times New Roman" w:hAnsi="Times New Roman" w:cs="Times New Roman"/>
+          <w:color w:val="000000"/>
+          <w:spacing w:val="-6"/>
+        </w:rPr>
+        <w:t>the front of house and handling all administrative tasks necessary for the restaurant</w:t>
+      </w:r>
+      <w:r>
+        <w:rPr>
+          <w:rFonts w:ascii="Times New Roman" w:eastAsia="Times New Roman" w:hAnsi="Times New Roman" w:cs="Times New Roman"/>
+          <w:color w:val="000000"/>
+          <w:spacing w:val="-6"/>
         </w:rPr>
         <w:t xml:space="preserve">. </w:t>
       </w:r>
@@ -868,16 +834,130 @@
         <w:rPr>
           <w:rFonts w:ascii="Times New Roman" w:eastAsia="Times New Roman" w:hAnsi="Times New Roman" w:cs="Times New Roman"/>
           <w:spacing w:val="-6"/>
-          <w:sz w:val="20"/>
-          <w:szCs w:val="20"/>
-        </w:rPr>
-      </w:pPr>
-      <w:r>
-        <w:rPr>
-          <w:rFonts w:ascii="Times New Roman" w:eastAsia="Times New Roman" w:hAnsi="Times New Roman" w:cs="Times New Roman"/>
-          <w:spacing w:val="-6"/>
-          <w:sz w:val="20"/>
-          <w:szCs w:val="20"/>
+        </w:rPr>
+      </w:pPr>
+      <w:r>
+        <w:rPr>
+          <w:rFonts w:ascii="Times New Roman" w:eastAsia="Times New Roman" w:hAnsi="Times New Roman" w:cs="Times New Roman"/>
+          <w:spacing w:val="-6"/>
+        </w:rPr>
+        <w:t>Exceeded initial sales forecasts of $40,000</w:t>
+      </w:r>
+      <w:r>
+        <w:rPr>
+          <w:rFonts w:ascii="Times New Roman" w:eastAsia="Times New Roman" w:hAnsi="Times New Roman" w:cs="Times New Roman"/>
+          <w:spacing w:val="-6"/>
+        </w:rPr>
+        <w:t>/month</w:t>
+      </w:r>
+      <w:r>
+        <w:rPr>
+          <w:rFonts w:ascii="Times New Roman" w:eastAsia="Times New Roman" w:hAnsi="Times New Roman" w:cs="Times New Roman"/>
+          <w:spacing w:val="-6"/>
+        </w:rPr>
+        <w:t xml:space="preserve"> </w:t>
+      </w:r>
+      <w:r>
+        <w:rPr>
+          <w:rFonts w:ascii="Times New Roman" w:eastAsia="Times New Roman" w:hAnsi="Times New Roman" w:cs="Times New Roman"/>
+          <w:spacing w:val="-6"/>
+        </w:rPr>
+        <w:t xml:space="preserve">by over </w:t>
+      </w:r>
+      <w:r>
+        <w:rPr>
+          <w:rFonts w:ascii="Times New Roman" w:eastAsia="Times New Roman" w:hAnsi="Times New Roman" w:cs="Times New Roman"/>
+          <w:spacing w:val="-6"/>
+        </w:rPr>
+        <w:t xml:space="preserve">an average of </w:t>
+      </w:r>
+      <w:r>
+        <w:rPr>
+          <w:rFonts w:ascii="Times New Roman" w:eastAsia="Times New Roman" w:hAnsi="Times New Roman" w:cs="Times New Roman"/>
+          <w:spacing w:val="-6"/>
+        </w:rPr>
+        <w:t>$12,000 monthly through various methods of training and marketing.</w:t>
+      </w:r>
+    </w:p>
+    <w:p>
+      <w:pPr>
+        <w:numPr>
+          <w:ilvl w:val="0"/>
+          <w:numId w:val="1"/>
+        </w:numPr>
+        <w:spacing w:after="120" w:line="240" w:lineRule="auto"/>
+        <w:ind w:left="360"/>
+        <w:contextualSpacing/>
+        <w:jc w:val="both"/>
+        <w:textAlignment w:val="baseline"/>
+        <w:rPr>
+          <w:rFonts w:ascii="Times New Roman" w:eastAsia="Times New Roman" w:hAnsi="Times New Roman" w:cs="Times New Roman"/>
+          <w:spacing w:val="-6"/>
+        </w:rPr>
+      </w:pPr>
+      <w:r>
+        <w:rPr>
+          <w:rFonts w:ascii="Times New Roman" w:eastAsia="Times New Roman" w:hAnsi="Times New Roman" w:cs="Times New Roman"/>
+          <w:spacing w:val="-6"/>
+        </w:rPr>
+        <w:t>Maintained an opening front of house team of 27 with a turnover rate of 14</w:t>
+      </w:r>
+      <w:r>
+        <w:rPr>
+          <w:rFonts w:ascii="Times New Roman" w:eastAsia="Times New Roman" w:hAnsi="Times New Roman" w:cs="Times New Roman"/>
+          <w:spacing w:val="-6"/>
+        </w:rPr>
+        <w:t>.8</w:t>
+      </w:r>
+      <w:r>
+        <w:rPr>
+          <w:rFonts w:ascii="Times New Roman" w:eastAsia="Times New Roman" w:hAnsi="Times New Roman" w:cs="Times New Roman"/>
+          <w:spacing w:val="-6"/>
+        </w:rPr>
+        <w:t xml:space="preserve">% in the first </w:t>
+      </w:r>
+      <w:r>
+        <w:rPr>
+          <w:rFonts w:ascii="Times New Roman" w:eastAsia="Times New Roman" w:hAnsi="Times New Roman" w:cs="Times New Roman"/>
+          <w:spacing w:val="-6"/>
+        </w:rPr>
+        <w:t>eight</w:t>
+      </w:r>
+      <w:r>
+        <w:rPr>
+          <w:rFonts w:ascii="Times New Roman" w:eastAsia="Times New Roman" w:hAnsi="Times New Roman" w:cs="Times New Roman"/>
+          <w:spacing w:val="-6"/>
+        </w:rPr>
+        <w:t xml:space="preserve"> months of the restaurant launch against an estimated 50% turnover rate</w:t>
+      </w:r>
+      <w:r>
+        <w:rPr>
+          <w:rFonts w:ascii="Times New Roman" w:eastAsia="Times New Roman" w:hAnsi="Times New Roman" w:cs="Times New Roman"/>
+          <w:spacing w:val="-6"/>
+        </w:rPr>
+        <w:t xml:space="preserve">. </w:t>
+      </w:r>
+    </w:p>
+    <w:p>
+      <w:pPr>
+        <w:numPr>
+          <w:ilvl w:val="0"/>
+          <w:numId w:val="1"/>
+        </w:numPr>
+        <w:spacing w:after="120" w:line="240" w:lineRule="auto"/>
+        <w:ind w:left="360"/>
+        <w:contextualSpacing/>
+        <w:jc w:val="both"/>
+        <w:textAlignment w:val="baseline"/>
+        <w:rPr>
+          <w:rFonts w:ascii="Times New Roman" w:eastAsia="Times New Roman" w:hAnsi="Times New Roman" w:cs="Times New Roman"/>
+          <w:spacing w:val="-6"/>
+        </w:rPr>
+      </w:pPr>
+      <w:r>
+        <w:rPr>
+          <w:rFonts w:ascii="Times New Roman" w:eastAsia="Times New Roman" w:hAnsi="Times New Roman" w:cs="Times New Roman"/>
+          <w:spacing w:val="-6"/>
         </w:rPr>
         <w:t xml:space="preserve">Effectively operated the front of house as the only and primary manager by streamlining administrative tasks and service operations as well as </w:t>
       </w:r>
@@ -885,8 +965,6 @@
         <w:rPr>
           <w:rFonts w:ascii="Times New Roman" w:eastAsia="Times New Roman" w:hAnsi="Times New Roman" w:cs="Times New Roman"/>
           <w:spacing w:val="-6"/>
-          <w:sz w:val="20"/>
-          <w:szCs w:val="20"/>
         </w:rPr>
         <w:t xml:space="preserve">successfully </w:t>
       </w:r>
@@ -894,8 +972,6 @@
         <w:rPr>
           <w:rFonts w:ascii="Times New Roman" w:eastAsia="Times New Roman" w:hAnsi="Times New Roman" w:cs="Times New Roman"/>
           <w:spacing w:val="-6"/>
-          <w:sz w:val="20"/>
-          <w:szCs w:val="20"/>
         </w:rPr>
         <w:t>elevating staff to take on additional responsibilities such as supply ordering, shift supervising, and repair/maintenance.</w:t>
       </w:r>
@@ -909,8 +985,6 @@
         <w:rPr>
           <w:rFonts w:ascii="Times New Roman" w:eastAsia="Times New Roman" w:hAnsi="Times New Roman" w:cs="Times New Roman"/>
           <w:spacing w:val="-6"/>
-          <w:sz w:val="20"/>
-          <w:szCs w:val="20"/>
         </w:rPr>
       </w:pPr>
     </w:p>
@@ -922,19 +996,15 @@
           <w:rFonts w:ascii="Times New Roman" w:eastAsia="Times New Roman" w:hAnsi="Times New Roman" w:cs="Times New Roman"/>
           <w:color w:val="000000"/>
           <w:spacing w:val="-6"/>
-          <w:sz w:val="20"/>
-          <w:szCs w:val="20"/>
-        </w:rPr>
-      </w:pPr>
-      <w:r>
-        <w:rPr>
-          <w:rFonts w:ascii="Times New Roman" w:eastAsia="Times New Roman" w:hAnsi="Times New Roman" w:cs="Times New Roman"/>
-          <w:b/>
-          <w:bCs/>
-          <w:color w:val="000000"/>
-          <w:spacing w:val="-6"/>
-          <w:sz w:val="20"/>
-          <w:szCs w:val="20"/>
+        </w:rPr>
+      </w:pPr>
+      <w:r>
+        <w:rPr>
+          <w:rFonts w:ascii="Times New Roman" w:eastAsia="Times New Roman" w:hAnsi="Times New Roman" w:cs="Times New Roman"/>
+          <w:b/>
+          <w:bCs/>
+          <w:color w:val="000000"/>
+          <w:spacing w:val="-6"/>
           <w:u w:val="single"/>
         </w:rPr>
         <w:t>Restaurant Manager, LINCOLN Restaurant</w:t>
@@ -946,8 +1016,6 @@
           <w:bCs/>
           <w:color w:val="000000"/>
           <w:spacing w:val="-6"/>
-          <w:sz w:val="20"/>
-          <w:szCs w:val="20"/>
           <w:u w:val="single"/>
         </w:rPr>
         <w:t xml:space="preserve"> (PRG Hospitality)</w:t>
@@ -959,54 +1027,53 @@
           <w:bCs/>
           <w:color w:val="000000"/>
           <w:spacing w:val="-6"/>
-          <w:sz w:val="20"/>
-          <w:szCs w:val="20"/>
-        </w:rPr>
-        <w:t xml:space="preserve">                                                             </w:t>
-      </w:r>
-      <w:r>
-        <w:rPr>
-          <w:rFonts w:ascii="Times New Roman" w:eastAsia="Times New Roman" w:hAnsi="Times New Roman" w:cs="Times New Roman"/>
-          <w:bCs/>
-          <w:color w:val="000000"/>
-          <w:spacing w:val="-6"/>
-          <w:sz w:val="20"/>
-          <w:szCs w:val="20"/>
-        </w:rPr>
-        <w:t xml:space="preserve">2017 to </w:t>
-      </w:r>
-      <w:proofErr w:type="gramStart"/>
-      <w:r>
-        <w:rPr>
-          <w:rFonts w:ascii="Times New Roman" w:eastAsia="Times New Roman" w:hAnsi="Times New Roman" w:cs="Times New Roman"/>
-          <w:bCs/>
-          <w:color w:val="000000"/>
-          <w:spacing w:val="-6"/>
-          <w:sz w:val="20"/>
-          <w:szCs w:val="20"/>
-        </w:rPr>
-        <w:t xml:space="preserve">Present  </w:t>
-      </w:r>
-      <w:r>
-        <w:rPr>
-          <w:rFonts w:ascii="Times New Roman" w:eastAsia="Times New Roman" w:hAnsi="Times New Roman" w:cs="Times New Roman"/>
-          <w:color w:val="000000"/>
-          <w:spacing w:val="-6"/>
-          <w:sz w:val="20"/>
-          <w:szCs w:val="20"/>
-        </w:rPr>
-        <w:t>Washington</w:t>
-      </w:r>
-      <w:proofErr w:type="gramEnd"/>
-      <w:r>
-        <w:rPr>
-          <w:rFonts w:ascii="Times New Roman" w:eastAsia="Times New Roman" w:hAnsi="Times New Roman" w:cs="Times New Roman"/>
-          <w:color w:val="000000"/>
-          <w:spacing w:val="-6"/>
-          <w:sz w:val="20"/>
-          <w:szCs w:val="20"/>
-        </w:rPr>
-        <w:t>, DC</w:t>
+        </w:rPr>
+        <w:t xml:space="preserve">                            </w:t>
+      </w:r>
+      <w:r>
+        <w:rPr>
+          <w:rFonts w:ascii="Times New Roman" w:eastAsia="Times New Roman" w:hAnsi="Times New Roman" w:cs="Times New Roman"/>
+          <w:b/>
+          <w:bCs/>
+          <w:color w:val="000000"/>
+          <w:spacing w:val="-6"/>
+        </w:rPr>
+        <w:t xml:space="preserve">                            </w:t>
+      </w:r>
+      <w:r>
+        <w:rPr>
+          <w:rFonts w:ascii="Times New Roman" w:eastAsia="Times New Roman" w:hAnsi="Times New Roman" w:cs="Times New Roman"/>
+          <w:bCs/>
+          <w:color w:val="000000"/>
+          <w:spacing w:val="-6"/>
+        </w:rPr>
+        <w:t>2016</w:t>
+      </w:r>
+      <w:r>
+        <w:rPr>
+          <w:rFonts w:ascii="Times New Roman" w:eastAsia="Times New Roman" w:hAnsi="Times New Roman" w:cs="Times New Roman"/>
+          <w:bCs/>
+          <w:color w:val="000000"/>
+          <w:spacing w:val="-6"/>
+        </w:rPr>
+        <w:t xml:space="preserve"> to </w:t>
+      </w:r>
+      <w:r>
+        <w:rPr>
+          <w:rFonts w:ascii="Times New Roman" w:eastAsia="Times New Roman" w:hAnsi="Times New Roman" w:cs="Times New Roman"/>
+          <w:bCs/>
+          <w:color w:val="000000"/>
+          <w:spacing w:val="-6"/>
+        </w:rPr>
+        <w:t xml:space="preserve">2019 </w:t>
+      </w:r>
+      <w:r>
+        <w:rPr>
+          <w:rFonts w:ascii="Times New Roman" w:eastAsia="Times New Roman" w:hAnsi="Times New Roman" w:cs="Times New Roman"/>
+          <w:color w:val="000000"/>
+          <w:spacing w:val="-6"/>
+        </w:rPr>
+        <w:t>Washington, DC</w:t>
       </w:r>
     </w:p>
     <w:p>
@@ -1016,8 +1083,6 @@
         <w:rPr>
           <w:rFonts w:ascii="Times New Roman" w:eastAsia="Times New Roman" w:hAnsi="Times New Roman" w:cs="Times New Roman"/>
           <w:spacing w:val="-6"/>
-          <w:sz w:val="20"/>
-          <w:szCs w:val="20"/>
         </w:rPr>
       </w:pPr>
     </w:p>
@@ -1028,17 +1093,13 @@
         <w:rPr>
           <w:rFonts w:ascii="Times New Roman" w:eastAsia="Times New Roman" w:hAnsi="Times New Roman" w:cs="Times New Roman"/>
           <w:spacing w:val="-6"/>
-          <w:sz w:val="20"/>
-          <w:szCs w:val="20"/>
-        </w:rPr>
-      </w:pPr>
-      <w:r>
-        <w:rPr>
-          <w:rFonts w:ascii="Times New Roman" w:eastAsia="Times New Roman" w:hAnsi="Times New Roman" w:cs="Times New Roman"/>
-          <w:color w:val="000000"/>
-          <w:spacing w:val="-6"/>
-          <w:sz w:val="20"/>
-          <w:szCs w:val="20"/>
+        </w:rPr>
+      </w:pPr>
+      <w:r>
+        <w:rPr>
+          <w:rFonts w:ascii="Times New Roman" w:eastAsia="Times New Roman" w:hAnsi="Times New Roman" w:cs="Times New Roman"/>
+          <w:color w:val="000000"/>
+          <w:spacing w:val="-6"/>
         </w:rPr>
         <w:t xml:space="preserve">Leadership based position </w:t>
       </w:r>
@@ -1047,8 +1108,6 @@
           <w:rFonts w:ascii="Times New Roman" w:eastAsia="Times New Roman" w:hAnsi="Times New Roman" w:cs="Times New Roman"/>
           <w:color w:val="000000"/>
           <w:spacing w:val="-6"/>
-          <w:sz w:val="20"/>
-          <w:szCs w:val="20"/>
         </w:rPr>
         <w:t>focused</w:t>
       </w:r>
@@ -1057,8 +1116,6 @@
           <w:rFonts w:ascii="Times New Roman" w:eastAsia="Times New Roman" w:hAnsi="Times New Roman" w:cs="Times New Roman"/>
           <w:color w:val="000000"/>
           <w:spacing w:val="-6"/>
-          <w:sz w:val="20"/>
-          <w:szCs w:val="20"/>
         </w:rPr>
         <w:t xml:space="preserve"> on </w:t>
       </w:r>
@@ -1067,8 +1124,6 @@
           <w:rFonts w:ascii="Times New Roman" w:eastAsia="Times New Roman" w:hAnsi="Times New Roman" w:cs="Times New Roman"/>
           <w:color w:val="000000"/>
           <w:spacing w:val="-6"/>
-          <w:sz w:val="20"/>
-          <w:szCs w:val="20"/>
         </w:rPr>
         <w:t>elevating front of house standards and operations in a 235 seat restaurant with a specialty in profit/loss administration and private events.</w:t>
       </w:r>
@@ -1086,16 +1141,12 @@
         <w:rPr>
           <w:rFonts w:ascii="Times New Roman" w:eastAsia="Times New Roman" w:hAnsi="Times New Roman" w:cs="Times New Roman"/>
           <w:spacing w:val="-6"/>
-          <w:sz w:val="20"/>
-          <w:szCs w:val="20"/>
-        </w:rPr>
-      </w:pPr>
-      <w:r>
-        <w:rPr>
-          <w:rFonts w:ascii="Times New Roman" w:eastAsia="Times New Roman" w:hAnsi="Times New Roman" w:cs="Times New Roman"/>
-          <w:spacing w:val="-6"/>
-          <w:sz w:val="20"/>
-          <w:szCs w:val="20"/>
+        </w:rPr>
+      </w:pPr>
+      <w:r>
+        <w:rPr>
+          <w:rFonts w:ascii="Times New Roman" w:eastAsia="Times New Roman" w:hAnsi="Times New Roman" w:cs="Times New Roman"/>
+          <w:spacing w:val="-6"/>
         </w:rPr>
         <w:t xml:space="preserve">Reduced overall labor costs by 2.5% within eight months without compromising </w:t>
       </w:r>
@@ -1103,8 +1154,6 @@
         <w:rPr>
           <w:rFonts w:ascii="Times New Roman" w:eastAsia="Times New Roman" w:hAnsi="Times New Roman" w:cs="Times New Roman"/>
           <w:spacing w:val="-6"/>
-          <w:sz w:val="20"/>
-          <w:szCs w:val="20"/>
         </w:rPr>
         <w:t>service or efficiency in the front of house by redistributing areas of responsibility and creating a culture focused on teamwork.</w:t>
       </w:r>
@@ -1126,8 +1175,6 @@
           <w:bCs/>
           <w:color w:val="000000"/>
           <w:spacing w:val="-6"/>
-          <w:sz w:val="20"/>
-          <w:szCs w:val="20"/>
           <w:u w:val="single"/>
         </w:rPr>
       </w:pPr>
@@ -1135,8 +1182,6 @@
         <w:rPr>
           <w:rFonts w:ascii="Times New Roman" w:eastAsia="Times New Roman" w:hAnsi="Times New Roman" w:cs="Times New Roman"/>
           <w:spacing w:val="-6"/>
-          <w:sz w:val="20"/>
-          <w:szCs w:val="20"/>
         </w:rPr>
         <w:t xml:space="preserve">Established </w:t>
       </w:r>
@@ -1144,8 +1189,6 @@
         <w:rPr>
           <w:rFonts w:ascii="Times New Roman" w:eastAsia="Times New Roman" w:hAnsi="Times New Roman" w:cs="Times New Roman"/>
           <w:spacing w:val="-6"/>
-          <w:sz w:val="20"/>
-          <w:szCs w:val="20"/>
         </w:rPr>
         <w:t xml:space="preserve">and maintained </w:t>
       </w:r>
@@ -1153,17 +1196,29 @@
         <w:rPr>
           <w:rFonts w:ascii="Times New Roman" w:eastAsia="Times New Roman" w:hAnsi="Times New Roman" w:cs="Times New Roman"/>
           <w:spacing w:val="-6"/>
-          <w:sz w:val="20"/>
-          <w:szCs w:val="20"/>
-        </w:rPr>
-        <w:t>a culture within the management team centered around hands-on leadership in the dining room, improving the overall morale and motivation of the front of house team</w:t>
-      </w:r>
-      <w:r>
-        <w:rPr>
-          <w:rFonts w:ascii="Times New Roman" w:eastAsia="Times New Roman" w:hAnsi="Times New Roman" w:cs="Times New Roman"/>
-          <w:spacing w:val="-6"/>
-          <w:sz w:val="20"/>
-          <w:szCs w:val="20"/>
+        </w:rPr>
+        <w:t xml:space="preserve">a culture within the management team centered </w:t>
+      </w:r>
+      <w:proofErr w:type="gramStart"/>
+      <w:r>
+        <w:rPr>
+          <w:rFonts w:ascii="Times New Roman" w:eastAsia="Times New Roman" w:hAnsi="Times New Roman" w:cs="Times New Roman"/>
+          <w:spacing w:val="-6"/>
+        </w:rPr>
+        <w:t>around</w:t>
+      </w:r>
+      <w:proofErr w:type="gramEnd"/>
+      <w:r>
+        <w:rPr>
+          <w:rFonts w:ascii="Times New Roman" w:eastAsia="Times New Roman" w:hAnsi="Times New Roman" w:cs="Times New Roman"/>
+          <w:spacing w:val="-6"/>
+        </w:rPr>
+        <w:t xml:space="preserve"> hands-on leadership in the dining room, improving the overall morale and motivation of the front of house team</w:t>
+      </w:r>
+      <w:r>
+        <w:rPr>
+          <w:rFonts w:ascii="Times New Roman" w:eastAsia="Times New Roman" w:hAnsi="Times New Roman" w:cs="Times New Roman"/>
+          <w:spacing w:val="-6"/>
         </w:rPr>
         <w:t xml:space="preserve"> leading to a 27% turnover rate against the previous year’s 55% turnover rate.</w:t>
       </w:r>
@@ -1185,8 +1240,6 @@
           <w:bCs/>
           <w:color w:val="000000"/>
           <w:spacing w:val="-6"/>
-          <w:sz w:val="20"/>
-          <w:szCs w:val="20"/>
           <w:u w:val="single"/>
         </w:rPr>
       </w:pPr>
@@ -1196,8 +1249,6 @@
           <w:bCs/>
           <w:color w:val="000000"/>
           <w:spacing w:val="-6"/>
-          <w:sz w:val="20"/>
-          <w:szCs w:val="20"/>
         </w:rPr>
         <w:t>Led and operated a growing private events program generating ~$850,000 in 2016 (21% of total revenue) and ~$975,000 in 2017 (24% of total revenue)</w:t>
       </w:r>
@@ -1207,8 +1258,6 @@
           <w:bCs/>
           <w:color w:val="000000"/>
           <w:spacing w:val="-6"/>
-          <w:sz w:val="20"/>
-          <w:szCs w:val="20"/>
         </w:rPr>
         <w:t xml:space="preserve"> in 2017.</w:t>
       </w:r>
@@ -1218,8 +1267,6 @@
           <w:bCs/>
           <w:color w:val="000000"/>
           <w:spacing w:val="-6"/>
-          <w:sz w:val="20"/>
-          <w:szCs w:val="20"/>
         </w:rPr>
         <w:t xml:space="preserve">  </w:t>
       </w:r>
@@ -1236,8 +1283,6 @@
           <w:bCs/>
           <w:color w:val="000000"/>
           <w:spacing w:val="-6"/>
-          <w:sz w:val="20"/>
-          <w:szCs w:val="20"/>
           <w:u w:val="single"/>
         </w:rPr>
       </w:pPr>
@@ -1248,141 +1293,9 @@
           <w:bCs/>
           <w:color w:val="000000"/>
           <w:spacing w:val="-6"/>
-          <w:sz w:val="20"/>
-          <w:szCs w:val="20"/>
           <w:u w:val="single"/>
         </w:rPr>
         <w:t xml:space="preserve"> </w:t>
-      </w:r>
-    </w:p>
-    <w:p>
-      <w:pPr>
-        <w:spacing w:after="0" w:line="240" w:lineRule="auto"/>
-        <w:jc w:val="both"/>
-        <w:rPr>
-          <w:rFonts w:ascii="Times New Roman" w:eastAsia="Times New Roman" w:hAnsi="Times New Roman" w:cs="Times New Roman"/>
-          <w:spacing w:val="-6"/>
-          <w:sz w:val="20"/>
-          <w:szCs w:val="20"/>
-        </w:rPr>
-      </w:pPr>
-      <w:r>
-        <w:rPr>
-          <w:rFonts w:ascii="Times New Roman" w:eastAsia="Times New Roman" w:hAnsi="Times New Roman" w:cs="Times New Roman"/>
-          <w:b/>
-          <w:bCs/>
-          <w:color w:val="000000"/>
-          <w:spacing w:val="-6"/>
-          <w:sz w:val="20"/>
-          <w:szCs w:val="20"/>
-          <w:u w:val="single"/>
-        </w:rPr>
-        <w:t>Company Restaurant Manager, Pho &amp; Grill LLC</w:t>
-      </w:r>
-      <w:r>
-        <w:rPr>
-          <w:rFonts w:ascii="Times New Roman" w:eastAsia="Times New Roman" w:hAnsi="Times New Roman" w:cs="Times New Roman"/>
-          <w:b/>
-          <w:bCs/>
-          <w:color w:val="000000"/>
-          <w:spacing w:val="-6"/>
-          <w:sz w:val="20"/>
-          <w:szCs w:val="20"/>
-        </w:rPr>
-        <w:t xml:space="preserve">  </w:t>
-      </w:r>
-      <w:r>
-        <w:rPr>
-          <w:rFonts w:ascii="Times New Roman" w:eastAsia="Times New Roman" w:hAnsi="Times New Roman" w:cs="Times New Roman"/>
-          <w:b/>
-          <w:bCs/>
-          <w:color w:val="000000"/>
-          <w:spacing w:val="-6"/>
-          <w:sz w:val="20"/>
-          <w:szCs w:val="20"/>
-        </w:rPr>
-        <w:tab/>
-      </w:r>
-      <w:r>
-        <w:rPr>
-          <w:rFonts w:ascii="Times New Roman" w:eastAsia="Times New Roman" w:hAnsi="Times New Roman" w:cs="Times New Roman"/>
-          <w:b/>
-          <w:bCs/>
-          <w:color w:val="000000"/>
-          <w:spacing w:val="-6"/>
-          <w:sz w:val="20"/>
-          <w:szCs w:val="20"/>
-        </w:rPr>
-        <w:tab/>
-      </w:r>
-      <w:r>
-        <w:rPr>
-          <w:rFonts w:ascii="Times New Roman" w:eastAsia="Times New Roman" w:hAnsi="Times New Roman" w:cs="Times New Roman"/>
-          <w:b/>
-          <w:bCs/>
-          <w:color w:val="000000"/>
-          <w:spacing w:val="-6"/>
-          <w:sz w:val="20"/>
-          <w:szCs w:val="20"/>
-        </w:rPr>
-        <w:tab/>
-      </w:r>
-      <w:r>
-        <w:rPr>
-          <w:rFonts w:ascii="Times New Roman" w:eastAsia="Times New Roman" w:hAnsi="Times New Roman" w:cs="Times New Roman"/>
-          <w:b/>
-          <w:bCs/>
-          <w:color w:val="000000"/>
-          <w:spacing w:val="-6"/>
-          <w:sz w:val="20"/>
-          <w:szCs w:val="20"/>
-        </w:rPr>
-        <w:tab/>
-      </w:r>
-      <w:r>
-        <w:rPr>
-          <w:rFonts w:ascii="Times New Roman" w:eastAsia="Times New Roman" w:hAnsi="Times New Roman" w:cs="Times New Roman"/>
-          <w:b/>
-          <w:bCs/>
-          <w:color w:val="000000"/>
-          <w:spacing w:val="-6"/>
-          <w:sz w:val="20"/>
-          <w:szCs w:val="20"/>
-        </w:rPr>
-        <w:tab/>
-        <w:t xml:space="preserve">    </w:t>
-      </w:r>
-      <w:r>
-        <w:rPr>
-          <w:rFonts w:ascii="Times New Roman" w:eastAsia="Times New Roman" w:hAnsi="Times New Roman" w:cs="Times New Roman"/>
-          <w:b/>
-          <w:bCs/>
-          <w:color w:val="000000"/>
-          <w:spacing w:val="-6"/>
-          <w:sz w:val="20"/>
-          <w:szCs w:val="20"/>
-        </w:rPr>
-        <w:t xml:space="preserve">                      </w:t>
-      </w:r>
-      <w:r>
-        <w:rPr>
-          <w:rFonts w:ascii="Times New Roman" w:eastAsia="Times New Roman" w:hAnsi="Times New Roman" w:cs="Times New Roman"/>
-          <w:color w:val="000000"/>
-          <w:spacing w:val="-6"/>
-          <w:sz w:val="20"/>
-          <w:szCs w:val="20"/>
-        </w:rPr>
-        <w:t>2010 to 201</w:t>
-      </w:r>
-      <w:r>
-        <w:rPr>
-          <w:rFonts w:ascii="Times New Roman" w:eastAsia="Times New Roman" w:hAnsi="Times New Roman" w:cs="Times New Roman"/>
-          <w:color w:val="000000"/>
-          <w:spacing w:val="-6"/>
-          <w:sz w:val="20"/>
-          <w:szCs w:val="20"/>
-        </w:rPr>
-        <w:t>6</w:t>
       </w:r>
     </w:p>
     <w:p>
@@ -1392,54 +1305,15 @@
         <w:rPr>
           <w:rFonts w:ascii="Times New Roman" w:eastAsia="Times New Roman" w:hAnsi="Times New Roman" w:cs="Times New Roman"/>
           <w:spacing w:val="-6"/>
-          <w:sz w:val="20"/>
-          <w:szCs w:val="20"/>
-        </w:rPr>
-      </w:pPr>
-      <w:r>
-        <w:rPr>
-          <w:rFonts w:ascii="Times New Roman" w:eastAsia="Times New Roman" w:hAnsi="Times New Roman" w:cs="Times New Roman"/>
-          <w:iCs/>
-          <w:color w:val="000000"/>
-          <w:spacing w:val="-6"/>
-          <w:sz w:val="20"/>
-          <w:szCs w:val="20"/>
-        </w:rPr>
-        <w:t>Olney</w:t>
-      </w:r>
-      <w:r>
-        <w:rPr>
-          <w:rFonts w:ascii="Times New Roman" w:eastAsia="Times New Roman" w:hAnsi="Times New Roman" w:cs="Times New Roman"/>
-          <w:i/>
-          <w:iCs/>
-          <w:color w:val="000000"/>
-          <w:spacing w:val="-6"/>
-          <w:sz w:val="20"/>
-          <w:szCs w:val="20"/>
-        </w:rPr>
-        <w:t xml:space="preserve">, </w:t>
-      </w:r>
-      <w:r>
-        <w:rPr>
-          <w:rFonts w:ascii="Times New Roman" w:eastAsia="Times New Roman" w:hAnsi="Times New Roman" w:cs="Times New Roman"/>
-          <w:iCs/>
-          <w:color w:val="000000"/>
-          <w:spacing w:val="-6"/>
-          <w:sz w:val="20"/>
-          <w:szCs w:val="20"/>
-        </w:rPr>
-        <w:t>MD</w:t>
-      </w:r>
-      <w:r>
-        <w:rPr>
-          <w:rFonts w:ascii="Times New Roman" w:eastAsia="Times New Roman" w:hAnsi="Times New Roman" w:cs="Times New Roman"/>
-          <w:iCs/>
-          <w:color w:val="000000"/>
-          <w:spacing w:val="-6"/>
-          <w:sz w:val="20"/>
-          <w:szCs w:val="20"/>
-        </w:rPr>
-        <w:t xml:space="preserve"> / Gaithersburg, MD</w:t>
+        </w:rPr>
+      </w:pPr>
+      <w:r>
+        <w:rPr>
+          <w:rFonts w:ascii="Times New Roman" w:eastAsia="Times New Roman" w:hAnsi="Times New Roman" w:cs="Times New Roman"/>
+          <w:color w:val="000000"/>
+          <w:spacing w:val="-6"/>
+        </w:rPr>
+        <w:t>EDUCATION</w:t>
       </w:r>
     </w:p>
     <w:p>
@@ -1449,242 +1323,81 @@
         <w:rPr>
           <w:rFonts w:ascii="Times New Roman" w:eastAsia="Times New Roman" w:hAnsi="Times New Roman" w:cs="Times New Roman"/>
           <w:spacing w:val="-6"/>
-          <w:sz w:val="20"/>
-          <w:szCs w:val="20"/>
-        </w:rPr>
-      </w:pPr>
-      <w:r>
-        <w:rPr>
-          <w:rFonts w:ascii="Times New Roman" w:eastAsia="Times New Roman" w:hAnsi="Times New Roman" w:cs="Times New Roman"/>
-          <w:color w:val="000000"/>
-          <w:spacing w:val="-6"/>
-          <w:sz w:val="20"/>
-          <w:szCs w:val="20"/>
-        </w:rPr>
-        <w:t>Management based position focused on the procurement of securing and m</w:t>
-      </w:r>
-      <w:bookmarkStart w:id="0" w:name="_GoBack"/>
-      <w:bookmarkEnd w:id="0"/>
-      <w:r>
-        <w:rPr>
-          <w:rFonts w:ascii="Times New Roman" w:eastAsia="Times New Roman" w:hAnsi="Times New Roman" w:cs="Times New Roman"/>
-          <w:color w:val="000000"/>
-          <w:spacing w:val="-6"/>
-          <w:sz w:val="20"/>
-          <w:szCs w:val="20"/>
-        </w:rPr>
-        <w:t>aintaining local community business, ensuring exceptional service, and delivering consistently outstanding food in a multi-establishment restaurant company.</w:t>
-      </w:r>
-    </w:p>
-    <w:p>
-      <w:pPr>
-        <w:numPr>
-          <w:ilvl w:val="0"/>
-          <w:numId w:val="3"/>
-        </w:numPr>
-        <w:spacing w:after="120" w:line="240" w:lineRule="auto"/>
-        <w:contextualSpacing/>
-        <w:jc w:val="both"/>
-        <w:textAlignment w:val="baseline"/>
-        <w:rPr>
-          <w:rFonts w:ascii="Arial" w:eastAsia="Times New Roman" w:hAnsi="Arial" w:cs="Arial"/>
-          <w:color w:val="000000"/>
-          <w:spacing w:val="-6"/>
-          <w:sz w:val="20"/>
-          <w:szCs w:val="20"/>
-        </w:rPr>
-      </w:pPr>
-      <w:r>
-        <w:rPr>
-          <w:rFonts w:ascii="Times New Roman" w:eastAsia="Times New Roman" w:hAnsi="Times New Roman" w:cs="Times New Roman"/>
-          <w:color w:val="000000"/>
-          <w:spacing w:val="-6"/>
-          <w:sz w:val="20"/>
-          <w:szCs w:val="20"/>
-        </w:rPr>
-        <w:t xml:space="preserve">Employed and maintained an outstanding front of the house team of an average </w:t>
-      </w:r>
-      <w:r>
-        <w:rPr>
-          <w:rFonts w:ascii="Times New Roman" w:eastAsia="Times New Roman" w:hAnsi="Times New Roman" w:cs="Times New Roman"/>
-          <w:color w:val="000000"/>
-          <w:spacing w:val="-6"/>
-          <w:sz w:val="20"/>
-          <w:szCs w:val="20"/>
-        </w:rPr>
-        <w:t>25</w:t>
-      </w:r>
-      <w:r>
-        <w:rPr>
-          <w:rFonts w:ascii="Times New Roman" w:eastAsia="Times New Roman" w:hAnsi="Times New Roman" w:cs="Times New Roman"/>
-          <w:color w:val="000000"/>
-          <w:spacing w:val="-6"/>
-          <w:sz w:val="20"/>
-          <w:szCs w:val="20"/>
-        </w:rPr>
-        <w:t xml:space="preserve"> member size with a turnover rate of 1</w:t>
-      </w:r>
-      <w:r>
-        <w:rPr>
-          <w:rFonts w:ascii="Times New Roman" w:eastAsia="Times New Roman" w:hAnsi="Times New Roman" w:cs="Times New Roman"/>
-          <w:color w:val="000000"/>
-          <w:spacing w:val="-6"/>
-          <w:sz w:val="20"/>
-          <w:szCs w:val="20"/>
+        </w:rPr>
+      </w:pPr>
+      <w:r>
+        <w:rPr>
+          <w:rFonts w:ascii="Times New Roman" w:eastAsia="Times New Roman" w:hAnsi="Times New Roman" w:cs="Times New Roman"/>
+          <w:b/>
+          <w:bCs/>
+          <w:color w:val="000000"/>
+          <w:spacing w:val="-6"/>
+        </w:rPr>
+        <w:t>Associates of Arts (STEM Core)</w:t>
+      </w:r>
+      <w:r>
+        <w:rPr>
+          <w:rFonts w:ascii="Times New Roman" w:eastAsia="Times New Roman" w:hAnsi="Times New Roman" w:cs="Times New Roman"/>
+          <w:b/>
+          <w:bCs/>
+          <w:color w:val="000000"/>
+          <w:spacing w:val="-6"/>
+        </w:rPr>
+        <w:t xml:space="preserve">; </w:t>
+      </w:r>
+      <w:r>
+        <w:rPr>
+          <w:rFonts w:ascii="Times New Roman" w:eastAsia="Times New Roman" w:hAnsi="Times New Roman" w:cs="Times New Roman"/>
+          <w:bCs/>
+          <w:color w:val="000000"/>
+          <w:spacing w:val="-6"/>
+        </w:rPr>
+        <w:t>Montgomery College</w:t>
+      </w:r>
+      <w:r>
+        <w:rPr>
+          <w:rFonts w:ascii="Times New Roman" w:eastAsia="Times New Roman" w:hAnsi="Times New Roman" w:cs="Times New Roman"/>
+          <w:bCs/>
+          <w:color w:val="000000"/>
+          <w:spacing w:val="-6"/>
+        </w:rPr>
+        <w:t xml:space="preserve">, </w:t>
+      </w:r>
+      <w:r>
+        <w:rPr>
+          <w:rFonts w:ascii="Times New Roman" w:eastAsia="Times New Roman" w:hAnsi="Times New Roman" w:cs="Times New Roman"/>
+          <w:bCs/>
+          <w:color w:val="000000"/>
+          <w:spacing w:val="-6"/>
+        </w:rPr>
+        <w:t>Rockville, MD</w:t>
+      </w:r>
+      <w:r>
+        <w:rPr>
+          <w:rFonts w:ascii="Times New Roman" w:eastAsia="Times New Roman" w:hAnsi="Times New Roman" w:cs="Times New Roman"/>
+          <w:bCs/>
+          <w:color w:val="000000"/>
+          <w:spacing w:val="-6"/>
+        </w:rPr>
+        <w:t>; 20</w:t>
+      </w:r>
+      <w:r>
+        <w:rPr>
+          <w:rFonts w:ascii="Times New Roman" w:eastAsia="Times New Roman" w:hAnsi="Times New Roman" w:cs="Times New Roman"/>
+          <w:bCs/>
+          <w:color w:val="000000"/>
+          <w:spacing w:val="-6"/>
+        </w:rPr>
+        <w:t>1</w:t>
+      </w:r>
+      <w:r>
+        <w:rPr>
+          <w:rFonts w:ascii="Times New Roman" w:eastAsia="Times New Roman" w:hAnsi="Times New Roman" w:cs="Times New Roman"/>
+          <w:bCs/>
+          <w:color w:val="000000"/>
+          <w:spacing w:val="-6"/>
         </w:rPr>
         <w:t>2</w:t>
-      </w:r>
-      <w:r>
-        <w:rPr>
-          <w:rFonts w:ascii="Times New Roman" w:eastAsia="Times New Roman" w:hAnsi="Times New Roman" w:cs="Times New Roman"/>
-          <w:color w:val="000000"/>
-          <w:spacing w:val="-6"/>
-          <w:sz w:val="20"/>
-          <w:szCs w:val="20"/>
-        </w:rPr>
-        <w:t xml:space="preserve">% over the duration of </w:t>
-      </w:r>
-      <w:r>
-        <w:rPr>
-          <w:rFonts w:ascii="Times New Roman" w:eastAsia="Times New Roman" w:hAnsi="Times New Roman" w:cs="Times New Roman"/>
-          <w:color w:val="000000"/>
-          <w:spacing w:val="-6"/>
-          <w:sz w:val="20"/>
-          <w:szCs w:val="20"/>
-        </w:rPr>
-        <w:t>5</w:t>
-      </w:r>
-      <w:r>
-        <w:rPr>
-          <w:rFonts w:ascii="Times New Roman" w:eastAsia="Times New Roman" w:hAnsi="Times New Roman" w:cs="Times New Roman"/>
-          <w:color w:val="000000"/>
-          <w:spacing w:val="-6"/>
-          <w:sz w:val="20"/>
-          <w:szCs w:val="20"/>
-        </w:rPr>
-        <w:t xml:space="preserve"> years</w:t>
-      </w:r>
-      <w:r>
-        <w:rPr>
-          <w:rFonts w:ascii="Times New Roman" w:eastAsia="Times New Roman" w:hAnsi="Times New Roman" w:cs="Times New Roman"/>
-          <w:color w:val="000000"/>
-          <w:spacing w:val="-6"/>
-          <w:sz w:val="20"/>
-          <w:szCs w:val="20"/>
-        </w:rPr>
-        <w:t xml:space="preserve"> in a new location</w:t>
-      </w:r>
-      <w:r>
-        <w:rPr>
-          <w:rFonts w:ascii="Times New Roman" w:eastAsia="Times New Roman" w:hAnsi="Times New Roman" w:cs="Times New Roman"/>
-          <w:color w:val="000000"/>
-          <w:spacing w:val="-6"/>
-          <w:sz w:val="20"/>
-          <w:szCs w:val="20"/>
-        </w:rPr>
-        <w:t xml:space="preserve"> (201</w:t>
-      </w:r>
-      <w:r>
-        <w:rPr>
-          <w:rFonts w:ascii="Times New Roman" w:eastAsia="Times New Roman" w:hAnsi="Times New Roman" w:cs="Times New Roman"/>
-          <w:color w:val="000000"/>
-          <w:spacing w:val="-6"/>
-          <w:sz w:val="20"/>
-          <w:szCs w:val="20"/>
-        </w:rPr>
-        <w:t>1</w:t>
-      </w:r>
-      <w:r>
-        <w:rPr>
-          <w:rFonts w:ascii="Times New Roman" w:eastAsia="Times New Roman" w:hAnsi="Times New Roman" w:cs="Times New Roman"/>
-          <w:color w:val="000000"/>
-          <w:spacing w:val="-6"/>
-          <w:sz w:val="20"/>
-          <w:szCs w:val="20"/>
-        </w:rPr>
-        <w:t>-201</w:t>
-      </w:r>
-      <w:r>
-        <w:rPr>
-          <w:rFonts w:ascii="Times New Roman" w:eastAsia="Times New Roman" w:hAnsi="Times New Roman" w:cs="Times New Roman"/>
-          <w:color w:val="000000"/>
-          <w:spacing w:val="-6"/>
-          <w:sz w:val="20"/>
-          <w:szCs w:val="20"/>
-        </w:rPr>
-        <w:t>6</w:t>
-      </w:r>
-      <w:r>
-        <w:rPr>
-          <w:rFonts w:ascii="Times New Roman" w:eastAsia="Times New Roman" w:hAnsi="Times New Roman" w:cs="Times New Roman"/>
-          <w:color w:val="000000"/>
-          <w:spacing w:val="-6"/>
-          <w:sz w:val="20"/>
-          <w:szCs w:val="20"/>
-        </w:rPr>
-        <w:t>).</w:t>
-      </w:r>
-    </w:p>
-    <w:p>
-      <w:pPr>
-        <w:numPr>
-          <w:ilvl w:val="0"/>
-          <w:numId w:val="3"/>
-        </w:numPr>
-        <w:spacing w:after="0" w:line="240" w:lineRule="auto"/>
-        <w:contextualSpacing/>
-        <w:jc w:val="both"/>
-        <w:textAlignment w:val="baseline"/>
-        <w:rPr>
-          <w:rFonts w:ascii="Arial" w:eastAsia="Times New Roman" w:hAnsi="Arial" w:cs="Arial"/>
-          <w:color w:val="000000"/>
-          <w:spacing w:val="-6"/>
-          <w:sz w:val="20"/>
-          <w:szCs w:val="20"/>
-        </w:rPr>
-      </w:pPr>
-      <w:r>
-        <w:rPr>
-          <w:rFonts w:ascii="Times New Roman" w:eastAsia="Times New Roman" w:hAnsi="Times New Roman" w:cs="Times New Roman"/>
-          <w:color w:val="000000"/>
-          <w:spacing w:val="-6"/>
-          <w:sz w:val="20"/>
-          <w:szCs w:val="20"/>
-        </w:rPr>
-        <w:t>Instrumental in the improvement of gross sales by ~40% within 5 years following the opening of the restaurant’s second location through proper team management and supervision while establishing the development of interpersonal relationships with customers</w:t>
-      </w:r>
-      <w:r>
-        <w:rPr>
-          <w:rFonts w:ascii="Times New Roman" w:eastAsia="Times New Roman" w:hAnsi="Times New Roman" w:cs="Times New Roman"/>
-          <w:color w:val="000000"/>
-          <w:spacing w:val="-6"/>
-          <w:sz w:val="20"/>
-          <w:szCs w:val="20"/>
-        </w:rPr>
-        <w:t>.</w:t>
-      </w:r>
-    </w:p>
-    <w:p>
-      <w:pPr>
-        <w:spacing w:after="0" w:line="240" w:lineRule="auto"/>
-        <w:jc w:val="both"/>
-        <w:textAlignment w:val="baseline"/>
-        <w:rPr>
-          <w:rFonts w:ascii="Arial" w:eastAsia="Times New Roman" w:hAnsi="Arial" w:cs="Arial"/>
-          <w:color w:val="000000"/>
-          <w:spacing w:val="-6"/>
-          <w:sz w:val="20"/>
-          <w:szCs w:val="20"/>
-        </w:rPr>
-      </w:pPr>
-      <w:r>
-        <w:rPr>
-          <w:rFonts w:ascii="Times New Roman" w:eastAsia="Times New Roman" w:hAnsi="Times New Roman" w:cs="Times New Roman"/>
-          <w:spacing w:val="-6"/>
-          <w:sz w:val="20"/>
-          <w:szCs w:val="20"/>
-        </w:rPr>
-        <w:t xml:space="preserve"> </w:t>
       </w:r>
     </w:p>
     <w:p>
@@ -1694,122 +1407,8 @@
         <w:rPr>
           <w:rFonts w:ascii="Times New Roman" w:eastAsia="Times New Roman" w:hAnsi="Times New Roman" w:cs="Times New Roman"/>
           <w:spacing w:val="-6"/>
-          <w:sz w:val="20"/>
-          <w:szCs w:val="20"/>
-        </w:rPr>
-      </w:pPr>
-      <w:r>
-        <w:rPr>
-          <w:rFonts w:ascii="Times New Roman" w:eastAsia="Times New Roman" w:hAnsi="Times New Roman" w:cs="Times New Roman"/>
-          <w:color w:val="000000"/>
-          <w:spacing w:val="-6"/>
-          <w:sz w:val="20"/>
-          <w:szCs w:val="20"/>
-        </w:rPr>
-        <w:t>EDUCATION</w:t>
-      </w:r>
-    </w:p>
-    <w:p>
-      <w:pPr>
-        <w:spacing w:after="120" w:line="240" w:lineRule="auto"/>
-        <w:jc w:val="both"/>
-        <w:rPr>
-          <w:rFonts w:ascii="Times New Roman" w:eastAsia="Times New Roman" w:hAnsi="Times New Roman" w:cs="Times New Roman"/>
-          <w:spacing w:val="-6"/>
-          <w:sz w:val="20"/>
-          <w:szCs w:val="20"/>
-        </w:rPr>
-      </w:pPr>
-      <w:r>
-        <w:rPr>
-          <w:rFonts w:ascii="Times New Roman" w:eastAsia="Times New Roman" w:hAnsi="Times New Roman" w:cs="Times New Roman"/>
-          <w:b/>
-          <w:bCs/>
-          <w:color w:val="000000"/>
-          <w:spacing w:val="-6"/>
-          <w:sz w:val="20"/>
-          <w:szCs w:val="20"/>
-        </w:rPr>
-        <w:t>Associates of Arts (STEM Core)</w:t>
-      </w:r>
-      <w:r>
-        <w:rPr>
-          <w:rFonts w:ascii="Times New Roman" w:eastAsia="Times New Roman" w:hAnsi="Times New Roman" w:cs="Times New Roman"/>
-          <w:b/>
-          <w:bCs/>
-          <w:color w:val="000000"/>
-          <w:spacing w:val="-6"/>
-          <w:sz w:val="20"/>
-          <w:szCs w:val="20"/>
-        </w:rPr>
-        <w:t xml:space="preserve">; </w:t>
-      </w:r>
-      <w:r>
-        <w:rPr>
-          <w:rFonts w:ascii="Times New Roman" w:eastAsia="Times New Roman" w:hAnsi="Times New Roman" w:cs="Times New Roman"/>
-          <w:bCs/>
-          <w:color w:val="000000"/>
-          <w:spacing w:val="-6"/>
-          <w:sz w:val="20"/>
-          <w:szCs w:val="20"/>
-        </w:rPr>
-        <w:t>Montgomery College</w:t>
-      </w:r>
-      <w:r>
-        <w:rPr>
-          <w:rFonts w:ascii="Times New Roman" w:eastAsia="Times New Roman" w:hAnsi="Times New Roman" w:cs="Times New Roman"/>
-          <w:bCs/>
-          <w:color w:val="000000"/>
-          <w:spacing w:val="-6"/>
-          <w:sz w:val="20"/>
-          <w:szCs w:val="20"/>
-        </w:rPr>
-        <w:t xml:space="preserve">, </w:t>
-      </w:r>
-      <w:r>
-        <w:rPr>
-          <w:rFonts w:ascii="Times New Roman" w:eastAsia="Times New Roman" w:hAnsi="Times New Roman" w:cs="Times New Roman"/>
-          <w:bCs/>
-          <w:color w:val="000000"/>
-          <w:spacing w:val="-6"/>
-          <w:sz w:val="20"/>
-          <w:szCs w:val="20"/>
-        </w:rPr>
-        <w:t>Rockville, MD</w:t>
-      </w:r>
-      <w:r>
-        <w:rPr>
-          <w:rFonts w:ascii="Times New Roman" w:eastAsia="Times New Roman" w:hAnsi="Times New Roman" w:cs="Times New Roman"/>
-          <w:bCs/>
-          <w:color w:val="000000"/>
-          <w:spacing w:val="-6"/>
-          <w:sz w:val="20"/>
-          <w:szCs w:val="20"/>
-        </w:rPr>
-        <w:t>; 20</w:t>
-      </w:r>
-      <w:r>
-        <w:rPr>
-          <w:rFonts w:ascii="Times New Roman" w:eastAsia="Times New Roman" w:hAnsi="Times New Roman" w:cs="Times New Roman"/>
-          <w:bCs/>
-          <w:color w:val="000000"/>
-          <w:spacing w:val="-6"/>
-          <w:sz w:val="20"/>
-          <w:szCs w:val="20"/>
-        </w:rPr>
-        <w:t>1</w:t>
-      </w:r>
-      <w:r>
-        <w:rPr>
-          <w:rFonts w:ascii="Times New Roman" w:eastAsia="Times New Roman" w:hAnsi="Times New Roman" w:cs="Times New Roman"/>
-          <w:bCs/>
-          <w:color w:val="000000"/>
-          <w:spacing w:val="-6"/>
-          <w:sz w:val="20"/>
-          <w:szCs w:val="20"/>
-        </w:rPr>
-        <w:t>2</w:t>
-      </w:r>
+        </w:rPr>
+      </w:pPr>
     </w:p>
     <w:sectPr>
       <w:pgSz w:w="12240" w:h="15840"/>
